--- a/Labs/Lab 2.docx
+++ b/Labs/Lab 2.docx
@@ -167,7 +167,7 @@
         <w:rPr>
           <w:noProof/>
         </w:rPr>
-        <w:t>6/13/2015</w:t>
+        <w:t>6/23/2015</w:t>
       </w:r>
       <w:r>
         <w:rPr>
@@ -931,15 +931,13 @@
       <w:r>
         <w:br w:type="page"/>
       </w:r>
-      <w:bookmarkStart w:id="0" w:name="_GoBack"/>
-      <w:bookmarkEnd w:id="0"/>
     </w:p>
     <w:p>
       <w:pPr>
         <w:pStyle w:val="ppBodyText"/>
       </w:pPr>
     </w:p>
-    <w:bookmarkStart w:id="1" w:name="_Toc422004603" w:displacedByCustomXml="next"/>
+    <w:bookmarkStart w:id="0" w:name="_Toc422004603" w:displacedByCustomXml="next"/>
     <w:sdt>
       <w:sdtPr>
         <w:alias w:val="Topic"/>
@@ -950,6 +948,7 @@
         </w:placeholder>
         <w:text/>
       </w:sdtPr>
+      <w:sdtEndPr/>
       <w:sdtContent>
         <w:p>
           <w:pPr>
@@ -961,50 +960,20 @@
         </w:p>
       </w:sdtContent>
     </w:sdt>
-    <w:bookmarkEnd w:id="1" w:displacedByCustomXml="prev"/>
+    <w:bookmarkEnd w:id="0" w:displacedByCustomXml="prev"/>
     <w:p>
       <w:pPr>
         <w:pStyle w:val="ppBodyText"/>
       </w:pPr>
       <w:r>
-        <w:t>In this lab, we will collect jobs data from multiples sources, organize it and compare it visually.</w:t>
-      </w:r>
-      <w:r>
-        <w:t xml:space="preserve"> We will need Microsoft Excel and access to the web.</w:t>
-      </w:r>
-    </w:p>
-    <w:p>
-      <w:pPr>
-        <w:pStyle w:val="ppBodyText"/>
-      </w:pPr>
-      <w:r>
-        <w:t xml:space="preserve"> </w:t>
-      </w:r>
-    </w:p>
-    <w:p>
-      <w:pPr>
-        <w:pStyle w:val="Heading1"/>
-      </w:pPr>
-      <w:r>
-        <w:t>Objectives</w:t>
-      </w:r>
-    </w:p>
-    <w:p>
-      <w:pPr>
-        <w:pStyle w:val="ppBodyText"/>
-      </w:pPr>
-      <w:r>
-        <w:t>This lab provides instructions to achieve the following:</w:t>
-      </w:r>
-    </w:p>
-    <w:p>
-      <w:pPr>
-        <w:pStyle w:val="ppListEnd"/>
-        <w:numPr>
-          <w:ilvl w:val="0"/>
-          <w:numId w:val="10"/>
-        </w:numPr>
-      </w:pPr>
+        <w:t>In this lab, we will collect jobs data from multiples sources, orga</w:t>
+      </w:r>
+      <w:r>
+        <w:t>nize it and compare it visually</w:t>
+      </w:r>
+      <w:r>
+        <w:t>.</w:t>
+      </w:r>
     </w:p>
     <w:p>
       <w:pPr>
@@ -1045,63 +1014,24 @@
     </w:p>
     <w:p>
       <w:pPr>
+        <w:pStyle w:val="ppBulletList"/>
+        <w:numPr>
+          <w:ilvl w:val="1"/>
+          <w:numId w:val="13"/>
+        </w:numPr>
+      </w:pPr>
+      <w:r>
+        <w:t>Internet Connection</w:t>
+      </w:r>
+    </w:p>
+    <w:p>
+      <w:pPr>
         <w:pStyle w:val="ppListEnd"/>
         <w:numPr>
           <w:ilvl w:val="0"/>
           <w:numId w:val="0"/>
         </w:numPr>
-        <w:ind w:left="173"/>
-        <w:jc w:val="center"/>
-      </w:pPr>
-    </w:p>
-    <w:p>
-      <w:pPr>
-        <w:keepNext/>
-        <w:keepLines/>
-        <w:spacing w:before="480"/>
-        <w:outlineLvl w:val="0"/>
-        <w:rPr>
-          <w:rFonts w:asciiTheme="majorHAnsi" w:eastAsiaTheme="majorEastAsia" w:hAnsiTheme="majorHAnsi" w:cstheme="majorBidi"/>
-          <w:b/>
-          <w:bCs/>
-          <w:color w:val="365F91" w:themeColor="accent1" w:themeShade="BF"/>
-          <w:sz w:val="28"/>
-          <w:szCs w:val="28"/>
-        </w:rPr>
-      </w:pPr>
-      <w:bookmarkStart w:id="2" w:name="_Toc289777694"/>
-      <w:bookmarkStart w:id="3" w:name="_Toc292834577"/>
-      <w:r>
-        <w:rPr>
-          <w:rFonts w:asciiTheme="majorHAnsi" w:eastAsiaTheme="majorEastAsia" w:hAnsiTheme="majorHAnsi" w:cstheme="majorBidi"/>
-          <w:b/>
-          <w:bCs/>
-          <w:color w:val="365F91" w:themeColor="accent1" w:themeShade="BF"/>
-          <w:sz w:val="28"/>
-          <w:szCs w:val="28"/>
-        </w:rPr>
-        <w:t>Lab Structure</w:t>
-      </w:r>
-      <w:bookmarkEnd w:id="2"/>
-      <w:bookmarkEnd w:id="3"/>
-    </w:p>
-    <w:p>
-      <w:r>
-        <w:t xml:space="preserve">This lab includes three </w:t>
-      </w:r>
-      <w:r>
-        <w:t>exercise</w:t>
-      </w:r>
-      <w:r>
-        <w:t>s</w:t>
-      </w:r>
-      <w:r>
-        <w:t xml:space="preserve"> with the following tasks:</w:t>
-      </w:r>
-    </w:p>
-    <w:p>
-      <w:pPr>
-        <w:pStyle w:val="ppListEnd"/>
+        <w:jc w:val="left"/>
       </w:pPr>
     </w:p>
     <w:p>
@@ -1125,12 +1055,7 @@
         <w:pStyle w:val="ppBodyText"/>
       </w:pPr>
     </w:p>
-    <w:p>
-      <w:pPr>
-        <w:pStyle w:val="ppBodyText"/>
-      </w:pPr>
-    </w:p>
-    <w:bookmarkStart w:id="4" w:name="_Toc422004604" w:displacedByCustomXml="next"/>
+    <w:bookmarkStart w:id="1" w:name="_Toc422004604" w:displacedByCustomXml="next"/>
     <w:sdt>
       <w:sdtPr>
         <w:alias w:val="Topic"/>
@@ -1141,6 +1066,7 @@
         </w:placeholder>
         <w:text/>
       </w:sdtPr>
+      <w:sdtEndPr/>
       <w:sdtContent>
         <w:p>
           <w:pPr>
@@ -1161,7 +1087,7 @@
         </w:p>
       </w:sdtContent>
     </w:sdt>
-    <w:bookmarkEnd w:id="4" w:displacedByCustomXml="prev"/>
+    <w:bookmarkEnd w:id="1" w:displacedByCustomXml="prev"/>
     <w:p>
       <w:pPr>
         <w:pStyle w:val="ppBodyText"/>
@@ -1183,7 +1109,7 @@
       <w:pPr>
         <w:pStyle w:val="ppProcedureStart"/>
       </w:pPr>
-      <w:bookmarkStart w:id="5" w:name="_Toc422004605"/>
+      <w:bookmarkStart w:id="2" w:name="_Toc422004605"/>
       <w:r>
         <w:t>Task 1</w:t>
       </w:r>
@@ -1196,14 +1122,13 @@
       <w:r>
         <w:t>Collecting the Data</w:t>
       </w:r>
-      <w:bookmarkEnd w:id="5"/>
+      <w:bookmarkEnd w:id="2"/>
     </w:p>
     <w:p>
       <w:pPr>
         <w:pStyle w:val="ppBodyText"/>
       </w:pPr>
       <w:r>
-        <w:lastRenderedPageBreak/>
         <w:t xml:space="preserve">First, we need to </w:t>
       </w:r>
       <w:r>
@@ -1262,14 +1187,18 @@
       <w:r>
         <w:t xml:space="preserve"> row, click on </w:t>
       </w:r>
-      <w:proofErr w:type="spellStart"/>
       <w:r>
         <w:rPr>
           <w:b/>
         </w:rPr>
         <w:t>Mult</w:t>
       </w:r>
-      <w:proofErr w:type="spellEnd"/>
+      <w:r>
+        <w:rPr>
+          <w:b/>
+        </w:rPr>
+        <w:t>i</w:t>
+      </w:r>
       <w:r>
         <w:rPr>
           <w:b/>
@@ -1283,7 +1212,13 @@
         <w:t xml:space="preserve">. </w:t>
       </w:r>
       <w:r>
-        <w:t xml:space="preserve">Note: you can use the One Screen Data Search but I find it harder to user and it involves installing Java and I wouldn’t do that to you. </w:t>
+        <w:t>Note: you can use the One Screen Data Sea</w:t>
+      </w:r>
+      <w:r>
+        <w:t>rch but I find it harder to use</w:t>
+      </w:r>
+      <w:r>
+        <w:t xml:space="preserve"> and it involves installing Java and I wouldn’t do that to you. </w:t>
       </w:r>
     </w:p>
     <w:p>
@@ -1300,6 +1235,7 @@
           <w:noProof/>
           <w:lang w:bidi="ar-SA"/>
         </w:rPr>
+        <w:lastRenderedPageBreak/>
         <w:drawing>
           <wp:inline distT="0" distB="0" distL="0" distR="0" wp14:anchorId="14EE6082" wp14:editId="2DAFD49D">
             <wp:extent cx="5439747" cy="1606353"/>
@@ -1587,7 +1523,6 @@
           <w:noProof/>
           <w:lang w:bidi="ar-SA"/>
         </w:rPr>
-        <w:lastRenderedPageBreak/>
         <w:drawing>
           <wp:inline distT="0" distB="0" distL="0" distR="0" wp14:anchorId="47B94453" wp14:editId="1CFAF039">
             <wp:extent cx="1884784" cy="1411220"/>
@@ -1631,6 +1566,7 @@
         <w:ind w:left="1757" w:hanging="360"/>
       </w:pPr>
       <w:r>
+        <w:lastRenderedPageBreak/>
         <w:t xml:space="preserve">Screen 5 of 6 </w:t>
       </w:r>
       <w:r>
@@ -1850,7 +1786,6 @@
         </w:numPr>
       </w:pPr>
       <w:r>
-        <w:lastRenderedPageBreak/>
         <w:t>Copy the cells from Sheet1 and right click on a cell in Sheet2. Select the “Transpose” option from the menu.</w:t>
       </w:r>
     </w:p>
@@ -1870,8 +1805,8 @@
         </w:rPr>
         <w:drawing>
           <wp:inline distT="0" distB="0" distL="0" distR="0" wp14:anchorId="5932BC08" wp14:editId="468DCA7B">
-            <wp:extent cx="1903445" cy="1051012"/>
-            <wp:effectExtent l="0" t="0" r="1905" b="0"/>
+            <wp:extent cx="1789106" cy="987879"/>
+            <wp:effectExtent l="0" t="0" r="1905" b="3175"/>
             <wp:docPr id="17" name="Picture 17"/>
             <wp:cNvGraphicFramePr>
               <a:graphicFrameLocks xmlns:a="http://schemas.openxmlformats.org/drawingml/2006/main" noChangeAspect="1"/>
@@ -1892,7 +1827,7 @@
                   <pic:spPr>
                     <a:xfrm>
                       <a:off x="0" y="0"/>
-                      <a:ext cx="1911986" cy="1055728"/>
+                      <a:ext cx="1813563" cy="1001383"/>
                     </a:xfrm>
                     <a:prstGeom prst="rect">
                       <a:avLst/>
@@ -1915,6 +1850,7 @@
         <w:ind w:left="720"/>
       </w:pPr>
       <w:r>
+        <w:lastRenderedPageBreak/>
         <w:t>This will switch the columns and rows on our data. We only get these special paste options when we copy from inside Excel.</w:t>
       </w:r>
     </w:p>
@@ -1927,10 +1863,7 @@
         </w:numPr>
       </w:pPr>
       <w:r>
-        <w:t xml:space="preserve">What we ultimately want is one long column with all the employment data for the last year. </w:t>
-      </w:r>
-      <w:r>
-        <w:t xml:space="preserve">Start by copying the cells under the “2006” and paste them at the end of “2005”. </w:t>
+        <w:t xml:space="preserve">What we ultimately want is one long column with all the employment data for the last year. Start by copying the cells under the “2006” and paste them at the end of “2005”. </w:t>
       </w:r>
     </w:p>
     <w:p>
@@ -2009,7 +1942,7 @@
       <w:pPr>
         <w:pStyle w:val="ppProcedureStart"/>
       </w:pPr>
-      <w:bookmarkStart w:id="6" w:name="_Toc422004606"/>
+      <w:bookmarkStart w:id="3" w:name="_Toc422004606"/>
       <w:r>
         <w:t xml:space="preserve">Task </w:t>
       </w:r>
@@ -2020,17 +1953,9 @@
         <w:t xml:space="preserve"> – </w:t>
       </w:r>
       <w:r>
-        <w:t xml:space="preserve">Format the Data </w:t>
-      </w:r>
-      <w:proofErr w:type="gramStart"/>
-      <w:r>
-        <w:t>Into</w:t>
-      </w:r>
-      <w:proofErr w:type="gramEnd"/>
-      <w:r>
-        <w:t xml:space="preserve"> a Single Sheet</w:t>
-      </w:r>
-      <w:bookmarkEnd w:id="6"/>
+        <w:t>Format the Data Into a Single Sheet</w:t>
+      </w:r>
+      <w:bookmarkEnd w:id="3"/>
     </w:p>
     <w:p>
       <w:pPr>
@@ -2048,7 +1973,6 @@
       <w:r>
         <w:t xml:space="preserve">by the </w:t>
       </w:r>
-      <w:proofErr w:type="spellStart"/>
       <w:r>
         <w:rPr>
           <w:b/>
@@ -2056,7 +1980,6 @@
         </w:rPr>
         <w:t>Common.Features</w:t>
       </w:r>
-      <w:proofErr w:type="spellEnd"/>
       <w:r>
         <w:t xml:space="preserve"> class.</w:t>
       </w:r>
@@ -2073,10 +1996,7 @@
         </w:numPr>
       </w:pPr>
       <w:r>
-        <w:t>C</w:t>
-      </w:r>
-      <w:r>
-        <w:t>reate another sheet using the “+” button again. Name this one “</w:t>
+        <w:t>Create another sheet using the “+” button again. Name this one “</w:t>
       </w:r>
       <w:r>
         <w:rPr>
@@ -2097,10 +2017,21 @@
         </w:numPr>
       </w:pPr>
       <w:r>
-        <w:t>We want to copy all this information but do it in a way that gets rid of this formatting and adds a column to identify the month.</w:t>
-      </w:r>
-      <w:r>
-        <w:t xml:space="preserve"> Start by typing “California” into cell A2 and “Jan 2005” into cell B1.</w:t>
+        <w:t xml:space="preserve">We want to copy all this information but do it in a way that gets rid of this formatting and adds a column to identify the month. Start by typing “California” into cell </w:t>
+      </w:r>
+      <w:r>
+        <w:t>B1</w:t>
+      </w:r>
+      <w:r>
+        <w:t xml:space="preserve"> and “Jan 2005” into cell </w:t>
+      </w:r>
+      <w:r>
+        <w:t>A2</w:t>
+      </w:r>
+      <w:bookmarkStart w:id="4" w:name="_GoBack"/>
+      <w:bookmarkEnd w:id="4"/>
+      <w:r>
+        <w:t>.</w:t>
       </w:r>
     </w:p>
     <w:p>
@@ -2117,7 +2048,6 @@
           <w:noProof/>
           <w:lang w:bidi="ar-SA"/>
         </w:rPr>
-        <w:lastRenderedPageBreak/>
         <w:drawing>
           <wp:inline distT="0" distB="0" distL="0" distR="0" wp14:anchorId="25D45099" wp14:editId="63C33CF5">
             <wp:extent cx="1268963" cy="699944"/>
@@ -2187,6 +2117,7 @@
           <w:noProof/>
           <w:lang w:bidi="ar-SA"/>
         </w:rPr>
+        <w:lastRenderedPageBreak/>
         <w:drawing>
           <wp:inline distT="0" distB="0" distL="0" distR="0" wp14:anchorId="1F782B1C" wp14:editId="78AF7450">
             <wp:extent cx="924850" cy="2090057"/>
@@ -2333,7 +2264,7 @@
         <w:t xml:space="preserve"> </w:t>
       </w:r>
     </w:p>
-    <w:bookmarkStart w:id="7" w:name="_Toc422004607" w:displacedByCustomXml="next"/>
+    <w:bookmarkStart w:id="5" w:name="_Toc422004607" w:displacedByCustomXml="next"/>
     <w:sdt>
       <w:sdtPr>
         <w:alias w:val="Topic"/>
@@ -2344,6 +2275,7 @@
         </w:placeholder>
         <w:text/>
       </w:sdtPr>
+      <w:sdtEndPr/>
       <w:sdtContent>
         <w:p>
           <w:pPr>
@@ -2364,7 +2296,7 @@
         </w:p>
       </w:sdtContent>
     </w:sdt>
-    <w:bookmarkEnd w:id="7" w:displacedByCustomXml="prev"/>
+    <w:bookmarkEnd w:id="5" w:displacedByCustomXml="prev"/>
     <w:p>
       <w:pPr>
         <w:pStyle w:val="ppBodyText"/>
@@ -2380,7 +2312,7 @@
       <w:pPr>
         <w:pStyle w:val="ppProcedureStart"/>
       </w:pPr>
-      <w:bookmarkStart w:id="8" w:name="_Toc422004608"/>
+      <w:bookmarkStart w:id="6" w:name="_Toc422004608"/>
       <w:r>
         <w:t xml:space="preserve">Task </w:t>
       </w:r>
@@ -2393,7 +2325,7 @@
       <w:r>
         <w:t>Calculate Raw Job Changes</w:t>
       </w:r>
-      <w:bookmarkEnd w:id="8"/>
+      <w:bookmarkEnd w:id="6"/>
     </w:p>
     <w:p>
       <w:pPr>
@@ -2418,7 +2350,6 @@
         <w:rPr>
           <w:lang w:bidi="he-IL"/>
         </w:rPr>
-        <w:lastRenderedPageBreak/>
         <w:t>Create a new sheet using the method we used earlier and name it “Monthly Change”.</w:t>
       </w:r>
     </w:p>
@@ -2475,6 +2406,7 @@
         <w:rPr>
           <w:lang w:bidi="he-IL"/>
         </w:rPr>
+        <w:lastRenderedPageBreak/>
         <w:t xml:space="preserve">In </w:t>
       </w:r>
       <w:r>
@@ -2501,21 +2433,7 @@
         <w:rPr>
           <w:lang w:bidi="he-IL"/>
         </w:rPr>
-        <w:t xml:space="preserve"> and click cell B3. Type “-</w:t>
-      </w:r>
-      <w:proofErr w:type="gramStart"/>
-      <w:r>
-        <w:rPr>
-          <w:lang w:bidi="he-IL"/>
-        </w:rPr>
-        <w:t>“ and</w:t>
-      </w:r>
-      <w:proofErr w:type="gramEnd"/>
-      <w:r>
-        <w:rPr>
-          <w:lang w:bidi="he-IL"/>
-        </w:rPr>
-        <w:t xml:space="preserve"> select B2. Hit enter.</w:t>
+        <w:t xml:space="preserve"> and click cell B3. Type “-“ and select B2. Hit enter.</w:t>
       </w:r>
     </w:p>
     <w:p>
@@ -2653,7 +2571,7 @@
       <w:pPr>
         <w:pStyle w:val="ppProcedureStart"/>
       </w:pPr>
-      <w:bookmarkStart w:id="9" w:name="_Toc422004609"/>
+      <w:bookmarkStart w:id="7" w:name="_Toc422004609"/>
       <w:r>
         <w:t>Task</w:t>
       </w:r>
@@ -2669,7 +2587,7 @@
       <w:r>
         <w:t>View the data trend</w:t>
       </w:r>
-      <w:bookmarkEnd w:id="9"/>
+      <w:bookmarkEnd w:id="7"/>
     </w:p>
     <w:p>
       <w:pPr>
@@ -2754,7 +2672,6 @@
         </w:numPr>
       </w:pPr>
       <w:r>
-        <w:lastRenderedPageBreak/>
         <w:t xml:space="preserve">There is a zoom slider on the bottom right corner of Excel. </w:t>
       </w:r>
       <w:r>
@@ -2778,6 +2695,7 @@
           <w:noProof/>
           <w:lang w:bidi="ar-SA"/>
         </w:rPr>
+        <w:lastRenderedPageBreak/>
         <w:drawing>
           <wp:inline distT="0" distB="0" distL="0" distR="0" wp14:anchorId="6D608791" wp14:editId="792579C7">
             <wp:extent cx="2041073" cy="466531"/>
@@ -2893,13 +2811,7 @@
         <w:rPr>
           <w:lang w:bidi="he-IL"/>
         </w:rPr>
-        <w:t xml:space="preserve">Select all the data cells in Monthly Change (B2 – C125). In the “Home” tab, select “Conditional Formatting”, then “Color Scales”, </w:t>
-      </w:r>
-      <w:r>
-        <w:rPr>
-          <w:lang w:bidi="he-IL"/>
-        </w:rPr>
-        <w:t>but select “more rules”.</w:t>
+        <w:t>Select all the data cells in Monthly Change (B2 – C125). In the “Home” tab, select “Conditional Formatting”, then “Color Scales”, but select “more rules”.</w:t>
       </w:r>
       <w:r>
         <w:t xml:space="preserve"> You’ll see a pop-up allowing us to create a new formatting rule.</w:t>
@@ -3047,13 +2959,7 @@
         <w:rPr>
           <w:lang w:bidi="he-IL"/>
         </w:rPr>
-        <w:t>Select all the data cells in Monthly Change (B2 – C125).</w:t>
-      </w:r>
-      <w:r>
-        <w:rPr>
-          <w:lang w:bidi="he-IL"/>
-        </w:rPr>
-        <w:t xml:space="preserve"> Select the “Insert” tab. You should see some chart icons in the ribbon. Click on the vertical bar icon and select the “clustered column” chart option.</w:t>
+        <w:t>Select all the data cells in Monthly Change (B2 – C125). Select the “Insert” tab. You should see some chart icons in the ribbon. Click on the vertical bar icon and select the “clustered column” chart option.</w:t>
       </w:r>
     </w:p>
     <w:p>
@@ -3205,7 +3111,7 @@
         <w:pStyle w:val="ppBodyText"/>
       </w:pPr>
     </w:p>
-    <w:bookmarkStart w:id="10" w:name="_Toc422004610" w:displacedByCustomXml="next"/>
+    <w:bookmarkStart w:id="8" w:name="_Toc422004610" w:displacedByCustomXml="next"/>
     <w:sdt>
       <w:sdtPr>
         <w:alias w:val="Topic"/>
@@ -3216,6 +3122,7 @@
         </w:placeholder>
         <w:text/>
       </w:sdtPr>
+      <w:sdtEndPr/>
       <w:sdtContent>
         <w:p>
           <w:pPr>
@@ -3236,7 +3143,7 @@
         </w:p>
       </w:sdtContent>
     </w:sdt>
-    <w:bookmarkEnd w:id="10" w:displacedByCustomXml="prev"/>
+    <w:bookmarkEnd w:id="8" w:displacedByCustomXml="prev"/>
     <w:p>
       <w:pPr>
         <w:pStyle w:val="ppBodyText"/>
@@ -3249,14 +3156,14 @@
       <w:pPr>
         <w:pStyle w:val="ppProcedureStart"/>
       </w:pPr>
-      <w:bookmarkStart w:id="11" w:name="_Toc422004611"/>
+      <w:bookmarkStart w:id="9" w:name="_Toc422004611"/>
       <w:r>
         <w:t xml:space="preserve">Task 1 – </w:t>
       </w:r>
       <w:r>
         <w:t>Create a sheet for raw job change</w:t>
       </w:r>
-      <w:bookmarkEnd w:id="11"/>
+      <w:bookmarkEnd w:id="9"/>
     </w:p>
     <w:p>
       <w:pPr>
@@ -3281,25 +3188,7 @@
         <w:rPr>
           <w:lang w:bidi="he-IL"/>
         </w:rPr>
-        <w:t>Create a new sheet using the method we used earlier and name it “</w:t>
-      </w:r>
-      <w:r>
-        <w:rPr>
-          <w:lang w:bidi="he-IL"/>
-        </w:rPr>
-        <w:t>Change since 08</w:t>
-      </w:r>
-      <w:r>
-        <w:rPr>
-          <w:lang w:bidi="he-IL"/>
-        </w:rPr>
-        <w:t>”.</w:t>
-      </w:r>
-      <w:r>
-        <w:rPr>
-          <w:lang w:bidi="he-IL"/>
-        </w:rPr>
-        <w:t xml:space="preserve"> Copy and paste the A column (our dates) and the 1 Row (our data headers).</w:t>
+        <w:t>Create a new sheet using the method we used earlier and name it “Change since 08”. Copy and paste the A column (our dates) and the 1 Row (our data headers).</w:t>
       </w:r>
     </w:p>
     <w:p>
@@ -3480,7 +3369,7 @@
       <w:pPr>
         <w:pStyle w:val="ppProcedureStart"/>
       </w:pPr>
-      <w:bookmarkStart w:id="12" w:name="_Toc422004612"/>
+      <w:bookmarkStart w:id="10" w:name="_Toc422004612"/>
       <w:r>
         <w:t xml:space="preserve">Task </w:t>
       </w:r>
@@ -3493,7 +3382,7 @@
       <w:r>
         <w:t>Create a sheet for relative job change</w:t>
       </w:r>
-      <w:bookmarkEnd w:id="12"/>
+      <w:bookmarkEnd w:id="10"/>
     </w:p>
     <w:p>
       <w:pPr>
@@ -3519,19 +3408,7 @@
         <w:rPr>
           <w:lang w:bidi="he-IL"/>
         </w:rPr>
-        <w:t>Create a new sheet using the method we used earlier and name it “</w:t>
-      </w:r>
-      <w:r>
-        <w:rPr>
-          <w:lang w:bidi="he-IL"/>
-        </w:rPr>
-        <w:t xml:space="preserve">% </w:t>
-      </w:r>
-      <w:r>
-        <w:rPr>
-          <w:lang w:bidi="he-IL"/>
-        </w:rPr>
-        <w:t>Change since 08”. Copy and paste the A column (our dates) and the 1 Row (our data headers).</w:t>
+        <w:t>Create a new sheet using the method we used earlier and name it “% Change since 08”. Copy and paste the A column (our dates) and the 1 Row (our data headers).</w:t>
       </w:r>
     </w:p>
     <w:p>
@@ -3553,31 +3430,13 @@
           <w:b/>
           <w:lang w:bidi="he-IL"/>
         </w:rPr>
-        <w:t>Jobs By State</w:t>
+        <w:t>Change Since 2008</w:t>
       </w:r>
       <w:r>
         <w:rPr>
           <w:lang w:bidi="he-IL"/>
         </w:rPr>
-        <w:t xml:space="preserve"> sheet and select B38, type “</w:t>
-      </w:r>
-      <w:r>
-        <w:rPr>
-          <w:lang w:bidi="he-IL"/>
-        </w:rPr>
-        <w:t>/</w:t>
-      </w:r>
-      <w:r>
-        <w:rPr>
-          <w:lang w:bidi="he-IL"/>
-        </w:rPr>
-        <w:t xml:space="preserve">“ and </w:t>
-      </w:r>
-      <w:r>
-        <w:rPr>
-          <w:lang w:bidi="he-IL"/>
-        </w:rPr>
-        <w:t xml:space="preserve">click on the </w:t>
+        <w:t xml:space="preserve"> sheet and select B38, type “/“ and click on the </w:t>
       </w:r>
       <w:r>
         <w:rPr>
@@ -3590,13 +3449,7 @@
         <w:rPr>
           <w:lang w:bidi="he-IL"/>
         </w:rPr>
-        <w:t xml:space="preserve"> sheet and </w:t>
-      </w:r>
-      <w:r>
-        <w:rPr>
-          <w:lang w:bidi="he-IL"/>
-        </w:rPr>
-        <w:t>select B38 again. Hit enter.</w:t>
+        <w:t xml:space="preserve"> sheet and select B38 again. Hit enter.</w:t>
       </w:r>
     </w:p>
     <w:p>
@@ -3674,10 +3527,7 @@
         </w:numPr>
       </w:pPr>
       <w:r>
-        <w:t>Drag the formula over to the C column (Texas) and down to row 125 (Apr-15).</w:t>
-      </w:r>
-      <w:r>
-        <w:t xml:space="preserve"> We have a raw calculation that has a lot of data but not a lot of context. </w:t>
+        <w:t xml:space="preserve">Drag the formula over to the C column (Texas) and down to row 125 (Apr-15). We have a raw calculation that has a lot of data but not a lot of context. </w:t>
       </w:r>
     </w:p>
     <w:p>
@@ -3867,10 +3717,7 @@
       </w:pPr>
       <w:r>
         <w:lastRenderedPageBreak/>
-        <w:t>Create a line chart like we did before.</w:t>
-      </w:r>
-      <w:r>
-        <w:t xml:space="preserve"> With the data selected, click on Insert tab and select the Line Chart to create a line graph of this data.</w:t>
+        <w:t>Create a line chart like we did before. With the data selected, click on Insert tab and select the Line Chart to create a line graph of this data.</w:t>
       </w:r>
     </w:p>
     <w:p>
@@ -3937,13 +3784,7 @@
         </w:rPr>
       </w:pPr>
       <w:r>
-        <w:t xml:space="preserve">The resulting graph gives us the best </w:t>
-      </w:r>
-      <w:r>
-        <w:t>view</w:t>
-      </w:r>
-      <w:r>
-        <w:t xml:space="preserve"> of the hit of the recession and how these two states recovered</w:t>
+        <w:t>The resulting graph gives us the best view of the hit of the recession and how these two states recovered</w:t>
       </w:r>
       <w:r>
         <w:t>.</w:t>
@@ -9739,9 +9580,10 @@
     <w:altName w:val="바탕"/>
     <w:panose1 w:val="02030600000101010101"/>
     <w:charset w:val="81"/>
-    <w:family w:val="roman"/>
-    <w:pitch w:val="variable"/>
-    <w:sig w:usb0="B00002AF" w:usb1="69D77CFB" w:usb2="00000030" w:usb3="00000000" w:csb0="0008009F" w:csb1="00000000"/>
+    <w:family w:val="auto"/>
+    <w:notTrueType/>
+    <w:pitch w:val="fixed"/>
+    <w:sig w:usb0="00000001" w:usb1="09060000" w:usb2="00000010" w:usb3="00000000" w:csb0="00080000" w:csb1="00000000"/>
   </w:font>
   <w:font w:name="Arial Black">
     <w:panose1 w:val="020B0A04020102020204"/>
@@ -9767,10 +9609,11 @@
   </w:font>
   <w:font w:name="Arial Unicode MS">
     <w:panose1 w:val="020B0604020202020204"/>
-    <w:charset w:val="80"/>
-    <w:family w:val="swiss"/>
+    <w:charset w:val="00"/>
+    <w:family w:val="roman"/>
+    <w:notTrueType/>
     <w:pitch w:val="variable"/>
-    <w:sig w:usb0="F7FFAFFF" w:usb1="E9DFFFFF" w:usb2="0000003F" w:usb3="00000000" w:csb0="003F01FF" w:csb1="00000000"/>
+    <w:sig w:usb0="00000003" w:usb1="00000000" w:usb2="00000000" w:usb3="00000000" w:csb0="00000001" w:csb1="00000000"/>
   </w:font>
   <w:font w:name="Georgia">
     <w:panose1 w:val="02040502050405020303"/>
@@ -9817,6 +9660,7 @@
     <w:rsid w:val="00BC009D"/>
     <w:rsid w:val="00C056A1"/>
     <w:rsid w:val="00DA48C4"/>
+    <w:rsid w:val="00E231D2"/>
   </w:rsids>
   <m:mathPr>
     <m:mathFont m:val="Cambria Math"/>
@@ -10594,7 +10438,7 @@
 </file>
 
 <file path=customXml/itemProps2.xml><?xml version="1.0" encoding="utf-8"?>
-<ds:datastoreItem xmlns:ds="http://schemas.openxmlformats.org/officeDocument/2006/customXml" ds:itemID="{1E0DF67F-DC37-41AF-918E-0DB9C46F92CE}">
+<ds:datastoreItem xmlns:ds="http://schemas.openxmlformats.org/officeDocument/2006/customXml" ds:itemID="{622012DA-00B9-454B-A3AC-4AD54AC33FDE}">
   <ds:schemaRefs>
     <ds:schemaRef ds:uri="http://schemas.openxmlformats.org/officeDocument/2006/bibliography"/>
   </ds:schemaRefs>

--- a/Labs/Lab 2.docx
+++ b/Labs/Lab 2.docx
@@ -167,7 +167,7 @@
         <w:rPr>
           <w:noProof/>
         </w:rPr>
-        <w:t>6/23/2015</w:t>
+        <w:t>11/3/2015</w:t>
       </w:r>
       <w:r>
         <w:rPr>
@@ -1096,7 +1096,15 @@
         <w:t xml:space="preserve">In this exercise we will </w:t>
       </w:r>
       <w:r>
-        <w:t>collect data on state jobs from the Bureau of Labor Statistics and format it in such a way that we can graph it in Excel. We will start by collecting data on California and Texas and compar</w:t>
+        <w:t xml:space="preserve">collect data on state jobs from the Bureau of Labor Statistics and format it in such </w:t>
+      </w:r>
+      <w:proofErr w:type="gramStart"/>
+      <w:r>
+        <w:t>a</w:t>
+      </w:r>
+      <w:proofErr w:type="gramEnd"/>
+      <w:r>
+        <w:t xml:space="preserve"> way that we can graph it in Excel. We will start by collecting data on California and Texas and compar</w:t>
       </w:r>
       <w:r>
         <w:t>ing</w:t>
@@ -1431,7 +1439,13 @@
         <w:t xml:space="preserve"> – </w:t>
       </w:r>
       <w:r>
-        <w:t>Use Shift or CTRL to s</w:t>
+        <w:t>Use Shift or CTRL</w:t>
+      </w:r>
+      <w:r>
+        <w:t xml:space="preserve"> (Command on Mac)</w:t>
+      </w:r>
+      <w:r>
+        <w:t xml:space="preserve"> to s</w:t>
       </w:r>
       <w:r>
         <w:t xml:space="preserve">elect </w:t>
@@ -1786,7 +1800,19 @@
         </w:numPr>
       </w:pPr>
       <w:r>
-        <w:t>Copy the cells from Sheet1 and right click on a cell in Sheet2. Select the “Transpose” option from the menu.</w:t>
+        <w:t xml:space="preserve">Copy the cells from Sheet1 and right click on a cell in Sheet2. </w:t>
+      </w:r>
+      <w:r>
+        <w:rPr>
+          <w:b/>
+        </w:rPr>
+        <w:t>PC:</w:t>
+      </w:r>
+      <w:r>
+        <w:t xml:space="preserve"> </w:t>
+      </w:r>
+      <w:r>
+        <w:t>Select the “Transpose” option from the menu.</w:t>
       </w:r>
     </w:p>
     <w:p>
@@ -1850,7 +1876,26 @@
         <w:ind w:left="720"/>
       </w:pPr>
       <w:r>
+        <w:rPr>
+          <w:b/>
+        </w:rPr>
         <w:lastRenderedPageBreak/>
+        <w:t>Mac:</w:t>
+      </w:r>
+      <w:r>
+        <w:t xml:space="preserve"> Right click on the cell and select “Paste Special…” Check the “Transpose” option at the bottom of the dialog box and press “OK”</w:t>
+      </w:r>
+    </w:p>
+    <w:p>
+      <w:pPr>
+        <w:pStyle w:val="ppNumberList"/>
+        <w:numPr>
+          <w:ilvl w:val="0"/>
+          <w:numId w:val="0"/>
+        </w:numPr>
+        <w:ind w:left="720"/>
+      </w:pPr>
+      <w:r>
         <w:t>This will switch the columns and rows on our data. We only get these special paste options when we copy from inside Excel.</w:t>
       </w:r>
     </w:p>
@@ -1953,39 +1998,17 @@
         <w:t xml:space="preserve"> – </w:t>
       </w:r>
       <w:r>
-        <w:t>Format the Data Into a Single Sheet</w:t>
+        <w:t xml:space="preserve">Format the Data </w:t>
+      </w:r>
+      <w:proofErr w:type="gramStart"/>
+      <w:r>
+        <w:t>Into</w:t>
+      </w:r>
+      <w:proofErr w:type="gramEnd"/>
+      <w:r>
+        <w:t xml:space="preserve"> a Single Sheet</w:t>
       </w:r>
       <w:bookmarkEnd w:id="3"/>
-    </w:p>
-    <w:p>
-      <w:pPr>
-        <w:pStyle w:val="ppBodyText"/>
-      </w:pPr>
-      <w:r>
-        <w:t>To pin and unpin tiles</w:t>
-      </w:r>
-      <w:r>
-        <w:t xml:space="preserve">, we have to replace and expand the functionality </w:t>
-      </w:r>
-      <w:r>
-        <w:t xml:space="preserve">provided </w:t>
-      </w:r>
-      <w:r>
-        <w:t xml:space="preserve">by the </w:t>
-      </w:r>
-      <w:r>
-        <w:rPr>
-          <w:b/>
-          <w:bCs/>
-        </w:rPr>
-        <w:t>Common.Features</w:t>
-      </w:r>
-      <w:r>
-        <w:t xml:space="preserve"> class.</w:t>
-      </w:r>
-      <w:r>
-        <w:t xml:space="preserve"> </w:t>
-      </w:r>
     </w:p>
     <w:p>
       <w:pPr>
@@ -2028,8 +2051,6 @@
       <w:r>
         <w:t>A2</w:t>
       </w:r>
-      <w:bookmarkStart w:id="4" w:name="_GoBack"/>
-      <w:bookmarkEnd w:id="4"/>
       <w:r>
         <w:t>.</w:t>
       </w:r>
@@ -2097,7 +2118,7 @@
         <w:t>Click on the handle on cell B1 and drag it down until you get to “</w:t>
       </w:r>
       <w:r>
-        <w:t>April</w:t>
+        <w:t>Sept</w:t>
       </w:r>
       <w:r>
         <w:t>-15”</w:t>
@@ -2264,7 +2285,7 @@
         <w:t xml:space="preserve"> </w:t>
       </w:r>
     </w:p>
-    <w:bookmarkStart w:id="5" w:name="_Toc422004607" w:displacedByCustomXml="next"/>
+    <w:bookmarkStart w:id="4" w:name="_Toc422004607" w:displacedByCustomXml="next"/>
     <w:sdt>
       <w:sdtPr>
         <w:alias w:val="Topic"/>
@@ -2296,7 +2317,7 @@
         </w:p>
       </w:sdtContent>
     </w:sdt>
-    <w:bookmarkEnd w:id="5" w:displacedByCustomXml="prev"/>
+    <w:bookmarkEnd w:id="4" w:displacedByCustomXml="prev"/>
     <w:p>
       <w:pPr>
         <w:pStyle w:val="ppBodyText"/>
@@ -2312,7 +2333,7 @@
       <w:pPr>
         <w:pStyle w:val="ppProcedureStart"/>
       </w:pPr>
-      <w:bookmarkStart w:id="6" w:name="_Toc422004608"/>
+      <w:bookmarkStart w:id="5" w:name="_Toc422004608"/>
       <w:r>
         <w:t xml:space="preserve">Task </w:t>
       </w:r>
@@ -2325,7 +2346,7 @@
       <w:r>
         <w:t>Calculate Raw Job Changes</w:t>
       </w:r>
-      <w:bookmarkEnd w:id="6"/>
+      <w:bookmarkEnd w:id="5"/>
     </w:p>
     <w:p>
       <w:pPr>
@@ -2433,7 +2454,21 @@
         <w:rPr>
           <w:lang w:bidi="he-IL"/>
         </w:rPr>
-        <w:t xml:space="preserve"> and click cell B3. Type “-“ and select B2. Hit enter.</w:t>
+        <w:t xml:space="preserve"> and click cell B3. Type “-</w:t>
+      </w:r>
+      <w:proofErr w:type="gramStart"/>
+      <w:r>
+        <w:rPr>
+          <w:lang w:bidi="he-IL"/>
+        </w:rPr>
+        <w:t>“ and</w:t>
+      </w:r>
+      <w:proofErr w:type="gramEnd"/>
+      <w:r>
+        <w:rPr>
+          <w:lang w:bidi="he-IL"/>
+        </w:rPr>
+        <w:t xml:space="preserve"> select B2. Hit enter.</w:t>
       </w:r>
     </w:p>
     <w:p>
@@ -2559,7 +2594,19 @@
         </w:numPr>
       </w:pPr>
       <w:r>
-        <w:t xml:space="preserve">Drag the formula down to row 125 (Apr-15) and we now have the month-by-month job change for both states for the last decade. </w:t>
+        <w:t>Drag the formula down to row 1</w:t>
+      </w:r>
+      <w:r>
+        <w:t>30</w:t>
+      </w:r>
+      <w:r>
+        <w:t xml:space="preserve"> (</w:t>
+      </w:r>
+      <w:r>
+        <w:t>Sept</w:t>
+      </w:r>
+      <w:r>
+        <w:t xml:space="preserve">-15) and we now have the month-by-month job change for both states for the last decade. </w:t>
       </w:r>
     </w:p>
     <w:p>
@@ -2571,7 +2618,7 @@
       <w:pPr>
         <w:pStyle w:val="ppProcedureStart"/>
       </w:pPr>
-      <w:bookmarkStart w:id="7" w:name="_Toc422004609"/>
+      <w:bookmarkStart w:id="6" w:name="_Toc422004609"/>
       <w:r>
         <w:t>Task</w:t>
       </w:r>
@@ -2587,7 +2634,7 @@
       <w:r>
         <w:t>View the data trend</w:t>
       </w:r>
-      <w:bookmarkEnd w:id="7"/>
+      <w:bookmarkEnd w:id="6"/>
     </w:p>
     <w:p>
       <w:pPr>
@@ -2609,7 +2656,19 @@
         <w:rPr>
           <w:lang w:bidi="he-IL"/>
         </w:rPr>
-        <w:t>Select all the data cells in Monthly Change (B2 – C125). In the “Home” tab, select “Conditional Formatting”, then “Color Scales”, then the green-to-red option. This will auto-analyze our data and color the largest value green, the smallest value red, and everything in between an appropriate gradient shade.</w:t>
+        <w:t>Select all the data c</w:t>
+      </w:r>
+      <w:r>
+        <w:rPr>
+          <w:lang w:bidi="he-IL"/>
+        </w:rPr>
+        <w:t>ells in Monthly Change (B2 – C130</w:t>
+      </w:r>
+      <w:r>
+        <w:rPr>
+          <w:lang w:bidi="he-IL"/>
+        </w:rPr>
+        <w:t>). In the “Home” tab, select “Conditional Formatting”, then “Color Scales”, then the green-to-red option. This will auto-analyze our data and color the largest value green, the smallest value red, and everything in between an appropriate gradient shade.</w:t>
       </w:r>
     </w:p>
     <w:p>
@@ -2811,10 +2870,49 @@
         <w:rPr>
           <w:lang w:bidi="he-IL"/>
         </w:rPr>
-        <w:t>Select all the data cells in Monthly Change (B2 – C125). In the “Home” tab, select “Conditional Formatting”, then “Color Scales”, but select “more rules”.</w:t>
-      </w:r>
-      <w:r>
-        <w:t xml:space="preserve"> You’ll see a pop-up allowing us to create a new formatting rule.</w:t>
+        <w:t>Select all the data cells in Monthly Change (B2 – C1</w:t>
+      </w:r>
+      <w:r>
+        <w:rPr>
+          <w:lang w:bidi="he-IL"/>
+        </w:rPr>
+        <w:t>30</w:t>
+      </w:r>
+      <w:r>
+        <w:rPr>
+          <w:lang w:bidi="he-IL"/>
+        </w:rPr>
+        <w:t>). In the “Home” tab, select “Conditional Formatting”, then “Color Scales”, but select “more rules”</w:t>
+      </w:r>
+      <w:r>
+        <w:rPr>
+          <w:lang w:bidi="he-IL"/>
+        </w:rPr>
+        <w:t xml:space="preserve"> (Mac: select “New Rules”)</w:t>
+      </w:r>
+      <w:r>
+        <w:rPr>
+          <w:lang w:bidi="he-IL"/>
+        </w:rPr>
+        <w:t>.</w:t>
+      </w:r>
+      <w:r>
+        <w:t xml:space="preserve"> </w:t>
+      </w:r>
+    </w:p>
+    <w:p>
+      <w:pPr>
+        <w:pStyle w:val="ppNumberList"/>
+        <w:numPr>
+          <w:ilvl w:val="1"/>
+          <w:numId w:val="39"/>
+        </w:numPr>
+      </w:pPr>
+      <w:r>
+        <w:t xml:space="preserve">PC: </w:t>
+      </w:r>
+      <w:r>
+        <w:t>You’ll see a pop-up allowing us to create a new formatting rule.</w:t>
       </w:r>
     </w:p>
     <w:p>
@@ -2867,6 +2965,29 @@
           </wp:inline>
         </w:drawing>
       </w:r>
+    </w:p>
+    <w:p>
+      <w:pPr>
+        <w:pStyle w:val="ppNumberList"/>
+        <w:numPr>
+          <w:ilvl w:val="0"/>
+          <w:numId w:val="0"/>
+        </w:numPr>
+        <w:ind w:left="720"/>
+      </w:pPr>
+      <w:r>
+        <w:t>Mac: Your popup will look like this:</w:t>
+      </w:r>
+    </w:p>
+    <w:p>
+      <w:pPr>
+        <w:pStyle w:val="ppNumberList"/>
+        <w:numPr>
+          <w:ilvl w:val="0"/>
+          <w:numId w:val="0"/>
+        </w:numPr>
+        <w:ind w:left="720"/>
+      </w:pPr>
     </w:p>
     <w:p>
       <w:pPr>
@@ -2959,7 +3080,19 @@
         <w:rPr>
           <w:lang w:bidi="he-IL"/>
         </w:rPr>
-        <w:t>Select all the data cells in Monthly Change (B2 – C125). Select the “Insert” tab. You should see some chart icons in the ribbon. Click on the vertical bar icon and select the “clustered column” chart option.</w:t>
+        <w:t>Select all the data cells in Monthly Change (B2 – C1</w:t>
+      </w:r>
+      <w:r>
+        <w:rPr>
+          <w:lang w:bidi="he-IL"/>
+        </w:rPr>
+        <w:t>30</w:t>
+      </w:r>
+      <w:r>
+        <w:rPr>
+          <w:lang w:bidi="he-IL"/>
+        </w:rPr>
+        <w:t>). Select the “Insert” tab. You should see some chart icons in the ribbon. Click on the vertical bar icon and select the “clustered column” chart option.</w:t>
       </w:r>
     </w:p>
     <w:p>
@@ -3111,7 +3244,7 @@
         <w:pStyle w:val="ppBodyText"/>
       </w:pPr>
     </w:p>
-    <w:bookmarkStart w:id="8" w:name="_Toc422004610" w:displacedByCustomXml="next"/>
+    <w:bookmarkStart w:id="7" w:name="_Toc422004610" w:displacedByCustomXml="next"/>
     <w:sdt>
       <w:sdtPr>
         <w:alias w:val="Topic"/>
@@ -3143,7 +3276,7 @@
         </w:p>
       </w:sdtContent>
     </w:sdt>
-    <w:bookmarkEnd w:id="8" w:displacedByCustomXml="prev"/>
+    <w:bookmarkEnd w:id="7" w:displacedByCustomXml="prev"/>
     <w:p>
       <w:pPr>
         <w:pStyle w:val="ppBodyText"/>
@@ -3156,14 +3289,14 @@
       <w:pPr>
         <w:pStyle w:val="ppProcedureStart"/>
       </w:pPr>
-      <w:bookmarkStart w:id="9" w:name="_Toc422004611"/>
+      <w:bookmarkStart w:id="8" w:name="_Toc422004611"/>
       <w:r>
         <w:t xml:space="preserve">Task 1 – </w:t>
       </w:r>
       <w:r>
         <w:t>Create a sheet for raw job change</w:t>
       </w:r>
-      <w:bookmarkEnd w:id="9"/>
+      <w:bookmarkEnd w:id="8"/>
     </w:p>
     <w:p>
       <w:pPr>
@@ -3281,7 +3414,19 @@
         </w:numPr>
       </w:pPr>
       <w:r>
-        <w:t>Drag the formula over to the C column (Texas) and down to row 125 (Apr-15).</w:t>
+        <w:t>Drag the formula over to the C column (Texas) and down to row 1</w:t>
+      </w:r>
+      <w:r>
+        <w:t>30</w:t>
+      </w:r>
+      <w:r>
+        <w:t xml:space="preserve"> (</w:t>
+      </w:r>
+      <w:r>
+        <w:t>Sept</w:t>
+      </w:r>
+      <w:r>
+        <w:t>-15).</w:t>
       </w:r>
     </w:p>
     <w:p>
@@ -3369,7 +3514,7 @@
       <w:pPr>
         <w:pStyle w:val="ppProcedureStart"/>
       </w:pPr>
-      <w:bookmarkStart w:id="10" w:name="_Toc422004612"/>
+      <w:bookmarkStart w:id="9" w:name="_Toc422004612"/>
       <w:r>
         <w:t xml:space="preserve">Task </w:t>
       </w:r>
@@ -3382,7 +3527,7 @@
       <w:r>
         <w:t>Create a sheet for relative job change</w:t>
       </w:r>
-      <w:bookmarkEnd w:id="10"/>
+      <w:bookmarkEnd w:id="9"/>
     </w:p>
     <w:p>
       <w:pPr>
@@ -3789,6 +3934,8 @@
       <w:r>
         <w:t>.</w:t>
       </w:r>
+      <w:bookmarkStart w:id="10" w:name="_GoBack"/>
+      <w:bookmarkEnd w:id="10"/>
     </w:p>
     <w:p>
       <w:pPr>
@@ -9539,7 +9686,7 @@
     <w:charset w:val="00"/>
     <w:family w:val="modern"/>
     <w:pitch w:val="fixed"/>
-    <w:sig w:usb0="E0002AFF" w:usb1="C0007843" w:usb2="00000009" w:usb3="00000000" w:csb0="000001FF" w:csb1="00000000"/>
+    <w:sig w:usb0="E0002EFF" w:usb1="C0007843" w:usb2="00000009" w:usb3="00000000" w:csb0="000001FF" w:csb1="00000000"/>
   </w:font>
   <w:font w:name="Calibri">
     <w:panose1 w:val="020F0502020204030204"/>
@@ -9553,7 +9700,7 @@
     <w:charset w:val="00"/>
     <w:family w:val="swiss"/>
     <w:pitch w:val="variable"/>
-    <w:sig w:usb0="E0002AFF" w:usb1="C0007843" w:usb2="00000009" w:usb3="00000000" w:csb0="000001FF" w:csb1="00000000"/>
+    <w:sig w:usb0="E0002EFF" w:usb1="C0007843" w:usb2="00000009" w:usb3="00000000" w:csb0="000001FF" w:csb1="00000000"/>
   </w:font>
   <w:font w:name="Cambria">
     <w:panose1 w:val="02040503050406030204"/>
@@ -9650,6 +9797,7 @@
   </w:compat>
   <w:rsids>
     <w:rsidRoot w:val="0059705B"/>
+    <w:rsid w:val="000C3800"/>
     <w:rsid w:val="001E0F64"/>
     <w:rsid w:val="0027426C"/>
     <w:rsid w:val="00514328"/>
@@ -10438,7 +10586,7 @@
 </file>
 
 <file path=customXml/itemProps2.xml><?xml version="1.0" encoding="utf-8"?>
-<ds:datastoreItem xmlns:ds="http://schemas.openxmlformats.org/officeDocument/2006/customXml" ds:itemID="{622012DA-00B9-454B-A3AC-4AD54AC33FDE}">
+<ds:datastoreItem xmlns:ds="http://schemas.openxmlformats.org/officeDocument/2006/customXml" ds:itemID="{8CB63E27-63AC-459B-952F-0A9695DE82E6}">
   <ds:schemaRefs>
     <ds:schemaRef ds:uri="http://schemas.openxmlformats.org/officeDocument/2006/bibliography"/>
   </ds:schemaRefs>

--- a/Labs/Lab 2.docx
+++ b/Labs/Lab 2.docx
@@ -1,6 +1,6 @@
 
 <file path=word/document.xml><?xml version="1.0" encoding="utf-8"?>
-<w:document xmlns:wpc="http://schemas.microsoft.com/office/word/2010/wordprocessingCanvas" xmlns:mc="http://schemas.openxmlformats.org/markup-compatibility/2006" xmlns:o="urn:schemas-microsoft-com:office:office" xmlns:r="http://schemas.openxmlformats.org/officeDocument/2006/relationships" xmlns:m="http://schemas.openxmlformats.org/officeDocument/2006/math" xmlns:v="urn:schemas-microsoft-com:vml" xmlns:wp14="http://schemas.microsoft.com/office/word/2010/wordprocessingDrawing" xmlns:wp="http://schemas.openxmlformats.org/drawingml/2006/wordprocessingDrawing" xmlns:w10="urn:schemas-microsoft-com:office:word" xmlns:w="http://schemas.openxmlformats.org/wordprocessingml/2006/main" xmlns:w14="http://schemas.microsoft.com/office/word/2010/wordml" xmlns:w15="http://schemas.microsoft.com/office/word/2012/wordml" xmlns:wpg="http://schemas.microsoft.com/office/word/2010/wordprocessingGroup" xmlns:wpi="http://schemas.microsoft.com/office/word/2010/wordprocessingInk" xmlns:wne="http://schemas.microsoft.com/office/word/2006/wordml" xmlns:wps="http://schemas.microsoft.com/office/word/2010/wordprocessingShape" mc:Ignorable="w14 w15 wp14">
+<w:document xmlns:wpc="http://schemas.microsoft.com/office/word/2010/wordprocessingCanvas" xmlns:cx="http://schemas.microsoft.com/office/drawing/2014/chartex" xmlns:cx1="http://schemas.microsoft.com/office/drawing/2015/9/8/chartex" xmlns:cx2="http://schemas.microsoft.com/office/drawing/2015/10/21/chartex" xmlns:cx3="http://schemas.microsoft.com/office/drawing/2016/5/9/chartex" xmlns:cx4="http://schemas.microsoft.com/office/drawing/2016/5/10/chartex" xmlns:cx5="http://schemas.microsoft.com/office/drawing/2016/5/11/chartex" xmlns:cx6="http://schemas.microsoft.com/office/drawing/2016/5/12/chartex" xmlns:cx7="http://schemas.microsoft.com/office/drawing/2016/5/13/chartex" xmlns:cx8="http://schemas.microsoft.com/office/drawing/2016/5/14/chartex" xmlns:mc="http://schemas.openxmlformats.org/markup-compatibility/2006" xmlns:o="urn:schemas-microsoft-com:office:office" xmlns:r="http://schemas.openxmlformats.org/officeDocument/2006/relationships" xmlns:m="http://schemas.openxmlformats.org/officeDocument/2006/math" xmlns:v="urn:schemas-microsoft-com:vml" xmlns:wp14="http://schemas.microsoft.com/office/word/2010/wordprocessingDrawing" xmlns:wp="http://schemas.openxmlformats.org/drawingml/2006/wordprocessingDrawing" xmlns:w10="urn:schemas-microsoft-com:office:word" xmlns:w="http://schemas.openxmlformats.org/wordprocessingml/2006/main" xmlns:w14="http://schemas.microsoft.com/office/word/2010/wordml" xmlns:w15="http://schemas.microsoft.com/office/word/2012/wordml" xmlns:w16se="http://schemas.microsoft.com/office/word/2015/wordml/symex" xmlns:wpg="http://schemas.microsoft.com/office/word/2010/wordprocessingGroup" xmlns:wpi="http://schemas.microsoft.com/office/word/2010/wordprocessingInk" xmlns:wne="http://schemas.microsoft.com/office/word/2006/wordml" xmlns:wps="http://schemas.microsoft.com/office/word/2010/wordprocessingShape" mc:Ignorable="w14 w15 w16se wp14">
   <w:body>
     <w:p>
       <w:pPr>
@@ -118,31 +118,47 @@
           <w:lang w:eastAsia="ko-KR"/>
         </w:rPr>
         <w:tab/>
-        <w:t>1.0.0</w:t>
-      </w:r>
-    </w:p>
-    <w:p>
-      <w:pPr>
+        <w:t>1.</w:t>
+      </w:r>
+      <w:r>
         <w:rPr>
           <w:rFonts w:eastAsia="Batang"/>
           <w:noProof/>
           <w:lang w:eastAsia="ko-KR"/>
         </w:rPr>
-      </w:pPr>
+        <w:t>1</w:t>
+      </w:r>
       <w:r>
         <w:rPr>
           <w:rFonts w:eastAsia="Batang"/>
           <w:noProof/>
           <w:lang w:eastAsia="ko-KR"/>
         </w:rPr>
-        <w:t>Last updated:</w:t>
-      </w:r>
-      <w:r>
+        <w:t>.0</w:t>
+      </w:r>
+    </w:p>
+    <w:p>
+      <w:pPr>
         <w:rPr>
           <w:rFonts w:eastAsia="Batang"/>
           <w:noProof/>
           <w:lang w:eastAsia="ko-KR"/>
         </w:rPr>
+      </w:pPr>
+      <w:r>
+        <w:rPr>
+          <w:rFonts w:eastAsia="Batang"/>
+          <w:noProof/>
+          <w:lang w:eastAsia="ko-KR"/>
+        </w:rPr>
+        <w:t>Last updated:</w:t>
+      </w:r>
+      <w:r>
+        <w:rPr>
+          <w:rFonts w:eastAsia="Batang"/>
+          <w:noProof/>
+          <w:lang w:eastAsia="ko-KR"/>
+        </w:rPr>
         <w:tab/>
       </w:r>
       <w:r>
@@ -167,7 +183,7 @@
         <w:rPr>
           <w:noProof/>
         </w:rPr>
-        <w:t>11/3/2015</w:t>
+        <w:t>5/20/2017</w:t>
       </w:r>
       <w:r>
         <w:rPr>
@@ -1096,15 +1112,7 @@
         <w:t xml:space="preserve">In this exercise we will </w:t>
       </w:r>
       <w:r>
-        <w:t xml:space="preserve">collect data on state jobs from the Bureau of Labor Statistics and format it in such </w:t>
-      </w:r>
-      <w:proofErr w:type="gramStart"/>
-      <w:r>
-        <w:t>a</w:t>
-      </w:r>
-      <w:proofErr w:type="gramEnd"/>
-      <w:r>
-        <w:t xml:space="preserve"> way that we can graph it in Excel. We will start by collecting data on California and Texas and compar</w:t>
+        <w:t>collect data on state jobs from the Bureau of Labor Statistics and format it in such a way that we can graph it in Excel. We will start by collecting data on California and Texas and compar</w:t>
       </w:r>
       <w:r>
         <w:t>ing</w:t>
@@ -1713,7 +1721,19 @@
         </w:numPr>
       </w:pPr>
       <w:r>
-        <w:t xml:space="preserve">This will take you to a data retrieval page where you can download the data. You can also just copy and paste the data, which I find to be easier. To copy the data, select everything in the table from the top left to the bottom right. </w:t>
+        <w:t>This will take you to a data retrieval page where you can download the data.</w:t>
+      </w:r>
+      <w:r>
+        <w:t xml:space="preserve"> For our purposes, we want the data in a very specific format, so click on the </w:t>
+      </w:r>
+      <w:r>
+        <w:rPr>
+          <w:b/>
+        </w:rPr>
+        <w:t>More Formatting Options</w:t>
+      </w:r>
+      <w:r>
+        <w:t xml:space="preserve"> button in the top right of the page.</w:t>
       </w:r>
     </w:p>
     <w:p>
@@ -1731,10 +1751,10 @@
           <w:lang w:bidi="ar-SA"/>
         </w:rPr>
         <w:drawing>
-          <wp:inline distT="0" distB="0" distL="0" distR="0" wp14:anchorId="3C4165AC" wp14:editId="2609EBFB">
-            <wp:extent cx="2929812" cy="2598386"/>
-            <wp:effectExtent l="0" t="0" r="4445" b="0"/>
-            <wp:docPr id="16" name="Picture 16"/>
+          <wp:inline distT="0" distB="0" distL="0" distR="0" wp14:anchorId="69999CFC" wp14:editId="390D897B">
+            <wp:extent cx="5943600" cy="1050925"/>
+            <wp:effectExtent l="0" t="0" r="0" b="0"/>
+            <wp:docPr id="3" name="Picture 3"/>
             <wp:cNvGraphicFramePr>
               <a:graphicFrameLocks xmlns:a="http://schemas.openxmlformats.org/drawingml/2006/main" noChangeAspect="1"/>
             </wp:cNvGraphicFramePr>
@@ -1754,7 +1774,7 @@
                   <pic:spPr>
                     <a:xfrm>
                       <a:off x="0" y="0"/>
-                      <a:ext cx="2938743" cy="2606307"/>
+                      <a:ext cx="5943600" cy="1050925"/>
                     </a:xfrm>
                     <a:prstGeom prst="rect">
                       <a:avLst/>
@@ -1770,49 +1790,33 @@
     <w:p>
       <w:pPr>
         <w:pStyle w:val="ppNumberList"/>
-        <w:numPr>
-          <w:ilvl w:val="1"/>
-          <w:numId w:val="10"/>
-        </w:numPr>
-      </w:pPr>
-      <w:r>
-        <w:t>Open up a new Excel document and paste the data into Excel. If any of the data in the cells has a (P) at the end, delete that so we have only numbers in our cells.</w:t>
-      </w:r>
-    </w:p>
-    <w:p>
-      <w:pPr>
-        <w:pStyle w:val="ppNumberList"/>
-        <w:numPr>
-          <w:ilvl w:val="1"/>
-          <w:numId w:val="10"/>
-        </w:numPr>
-      </w:pPr>
-      <w:r>
-        <w:t>At the bottom of the Excel sheet, there should be a “+” button. Click it to add a new sheet.</w:t>
-      </w:r>
-    </w:p>
-    <w:p>
-      <w:pPr>
-        <w:pStyle w:val="ppNumberList"/>
-        <w:numPr>
-          <w:ilvl w:val="1"/>
-          <w:numId w:val="10"/>
-        </w:numPr>
-      </w:pPr>
-      <w:r>
-        <w:t xml:space="preserve">Copy the cells from Sheet1 and right click on a cell in Sheet2. </w:t>
+      </w:pPr>
+      <w:r>
+        <w:t xml:space="preserve">Change the view of the data from Table Format to </w:t>
       </w:r>
       <w:r>
         <w:rPr>
           <w:b/>
         </w:rPr>
-        <w:t>PC:</w:t>
-      </w:r>
-      <w:r>
-        <w:t xml:space="preserve"> </w:t>
-      </w:r>
-      <w:r>
-        <w:t>Select the “Transpose” option from the menu.</w:t>
+        <w:t>Column Format</w:t>
+      </w:r>
+      <w:r>
+        <w:t xml:space="preserve">. Select </w:t>
+      </w:r>
+      <w:r>
+        <w:rPr>
+          <w:b/>
+        </w:rPr>
+        <w:t>2005</w:t>
+      </w:r>
+      <w:r>
+        <w:t xml:space="preserve"> for start year. The click </w:t>
+      </w:r>
+      <w:r>
+        <w:rPr>
+          <w:b/>
+        </w:rPr>
+        <w:t>Retrieve Data</w:t>
       </w:r>
     </w:p>
     <w:p>
@@ -1822,7 +1826,7 @@
           <w:ilvl w:val="0"/>
           <w:numId w:val="0"/>
         </w:numPr>
-        <w:ind w:left="720"/>
+        <w:ind w:left="754"/>
       </w:pPr>
       <w:r>
         <w:rPr>
@@ -1830,10 +1834,10 @@
           <w:lang w:bidi="ar-SA"/>
         </w:rPr>
         <w:drawing>
-          <wp:inline distT="0" distB="0" distL="0" distR="0" wp14:anchorId="5932BC08" wp14:editId="468DCA7B">
-            <wp:extent cx="1789106" cy="987879"/>
-            <wp:effectExtent l="0" t="0" r="1905" b="3175"/>
-            <wp:docPr id="17" name="Picture 17"/>
+          <wp:inline distT="0" distB="0" distL="0" distR="0" wp14:anchorId="5D2157C3" wp14:editId="626065E2">
+            <wp:extent cx="4862573" cy="3130550"/>
+            <wp:effectExtent l="0" t="0" r="0" b="0"/>
+            <wp:docPr id="8" name="Picture 8"/>
             <wp:cNvGraphicFramePr>
               <a:graphicFrameLocks xmlns:a="http://schemas.openxmlformats.org/drawingml/2006/main" noChangeAspect="1"/>
             </wp:cNvGraphicFramePr>
@@ -1853,7 +1857,7 @@
                   <pic:spPr>
                     <a:xfrm>
                       <a:off x="0" y="0"/>
-                      <a:ext cx="1813563" cy="1001383"/>
+                      <a:ext cx="4865669" cy="3132543"/>
                     </a:xfrm>
                     <a:prstGeom prst="rect">
                       <a:avLst/>
@@ -1869,21 +1873,11 @@
     <w:p>
       <w:pPr>
         <w:pStyle w:val="ppNumberList"/>
-        <w:numPr>
-          <w:ilvl w:val="0"/>
-          <w:numId w:val="0"/>
-        </w:numPr>
-        <w:ind w:left="720"/>
-      </w:pPr>
-      <w:r>
-        <w:rPr>
-          <w:b/>
-        </w:rPr>
+        <w:ind w:left="720" w:hanging="360"/>
+      </w:pPr>
+      <w:r>
         <w:lastRenderedPageBreak/>
-        <w:t>Mac:</w:t>
-      </w:r>
-      <w:r>
-        <w:t xml:space="preserve"> Right click on the cell and select “Paste Special…” Check the “Transpose” option at the bottom of the dialog box and press “OK”</w:t>
+        <w:t xml:space="preserve">This will take you to the data as we want it to be formatted. Click the Download link for both California and Texas. </w:t>
       </w:r>
     </w:p>
     <w:p>
@@ -1893,32 +1887,7 @@
           <w:ilvl w:val="0"/>
           <w:numId w:val="0"/>
         </w:numPr>
-        <w:ind w:left="720"/>
-      </w:pPr>
-      <w:r>
-        <w:t>This will switch the columns and rows on our data. We only get these special paste options when we copy from inside Excel.</w:t>
-      </w:r>
-    </w:p>
-    <w:p>
-      <w:pPr>
-        <w:pStyle w:val="ppNumberList"/>
-        <w:numPr>
-          <w:ilvl w:val="1"/>
-          <w:numId w:val="10"/>
-        </w:numPr>
-      </w:pPr>
-      <w:r>
-        <w:t xml:space="preserve">What we ultimately want is one long column with all the employment data for the last year. Start by copying the cells under the “2006” and paste them at the end of “2005”. </w:t>
-      </w:r>
-    </w:p>
-    <w:p>
-      <w:pPr>
-        <w:pStyle w:val="ppNumberList"/>
-        <w:numPr>
-          <w:ilvl w:val="0"/>
-          <w:numId w:val="0"/>
-        </w:numPr>
-        <w:ind w:left="720"/>
+        <w:ind w:left="754"/>
       </w:pPr>
       <w:r>
         <w:rPr>
@@ -1926,10 +1895,10 @@
           <w:lang w:bidi="ar-SA"/>
         </w:rPr>
         <w:drawing>
-          <wp:inline distT="0" distB="0" distL="0" distR="0" wp14:anchorId="640ABA62" wp14:editId="4A23D959">
-            <wp:extent cx="2629035" cy="2838596"/>
+          <wp:inline distT="0" distB="0" distL="0" distR="0" wp14:anchorId="4CF87C10" wp14:editId="19981861">
+            <wp:extent cx="4762745" cy="2629035"/>
             <wp:effectExtent l="0" t="0" r="0" b="0"/>
-            <wp:docPr id="18" name="Picture 18"/>
+            <wp:docPr id="2" name="Picture 2"/>
             <wp:cNvGraphicFramePr>
               <a:graphicFrameLocks xmlns:a="http://schemas.openxmlformats.org/drawingml/2006/main" noChangeAspect="1"/>
             </wp:cNvGraphicFramePr>
@@ -1949,7 +1918,7 @@
                   <pic:spPr>
                     <a:xfrm>
                       <a:off x="0" y="0"/>
-                      <a:ext cx="2629035" cy="2838596"/>
+                      <a:ext cx="4762745" cy="2629035"/>
                     </a:xfrm>
                     <a:prstGeom prst="rect">
                       <a:avLst/>
@@ -1965,23 +1934,16 @@
     <w:p>
       <w:pPr>
         <w:pStyle w:val="ppNumberList"/>
-        <w:numPr>
-          <w:ilvl w:val="1"/>
-          <w:numId w:val="10"/>
-        </w:numPr>
-      </w:pPr>
-      <w:r>
-        <w:t>Repeat that until all the data is in a single column.</w:t>
-      </w:r>
-    </w:p>
-    <w:p>
-      <w:pPr>
-        <w:pStyle w:val="ppBodyText"/>
-        <w:numPr>
-          <w:ilvl w:val="0"/>
-          <w:numId w:val="0"/>
-        </w:numPr>
-      </w:pPr>
+      </w:pPr>
+      <w:r>
+        <w:t>These files will have a coded name (something like “</w:t>
+      </w:r>
+      <w:r>
+        <w:t>SeriesReport-20170521004001_</w:t>
+      </w:r>
+      <w:r>
+        <w:t>abcde.xlsx”). Rename them to “California Employment Data” and “Texas Employment Data”</w:t>
+      </w:r>
     </w:p>
     <w:p>
       <w:pPr>
@@ -1998,15 +1960,7 @@
         <w:t xml:space="preserve"> – </w:t>
       </w:r>
       <w:r>
-        <w:t xml:space="preserve">Format the Data </w:t>
-      </w:r>
-      <w:proofErr w:type="gramStart"/>
-      <w:r>
-        <w:t>Into</w:t>
-      </w:r>
-      <w:proofErr w:type="gramEnd"/>
-      <w:r>
-        <w:t xml:space="preserve"> a Single Sheet</w:t>
+        <w:t>Format the Data Into a Single Sheet</w:t>
       </w:r>
       <w:bookmarkEnd w:id="3"/>
     </w:p>
@@ -2019,7 +1973,31 @@
         </w:numPr>
       </w:pPr>
       <w:r>
-        <w:t>Create another sheet using the “+” button again. Name this one “</w:t>
+        <w:t>Open up a new Excel document and name it “</w:t>
+      </w:r>
+      <w:r>
+        <w:rPr>
+          <w:b/>
+        </w:rPr>
+        <w:t>State Employment Data</w:t>
+      </w:r>
+      <w:r>
+        <w:t>”.</w:t>
+      </w:r>
+    </w:p>
+    <w:p>
+      <w:pPr>
+        <w:pStyle w:val="ppNumberList"/>
+        <w:numPr>
+          <w:ilvl w:val="0"/>
+          <w:numId w:val="49"/>
+        </w:numPr>
+      </w:pPr>
+      <w:r>
+        <w:t>At the bottom of your sheet, you should see that it is named “Sheet “. Ren</w:t>
+      </w:r>
+      <w:r>
+        <w:t>ame this “</w:t>
       </w:r>
       <w:r>
         <w:rPr>
@@ -2118,10 +2096,10 @@
         <w:t>Click on the handle on cell B1 and drag it down until you get to “</w:t>
       </w:r>
       <w:r>
-        <w:t>Sept</w:t>
-      </w:r>
-      <w:r>
-        <w:t>-15”</w:t>
+        <w:t>Apr-17</w:t>
+      </w:r>
+      <w:r>
+        <w:t>”</w:t>
       </w:r>
     </w:p>
     <w:p>
@@ -2185,7 +2163,10 @@
         </w:numPr>
       </w:pPr>
       <w:r>
-        <w:t>Copy the column of data from Sheet2 and right click on cell B2. Select “Paste Values” from the pop-up menu.</w:t>
+        <w:t xml:space="preserve">Copy the column of data from your California document (column D). Go to your Jobs document </w:t>
+      </w:r>
+      <w:r>
+        <w:t>and right click on cell B2. Select “Paste Values” from the pop-up menu.</w:t>
       </w:r>
     </w:p>
     <w:p>
@@ -2248,7 +2229,7 @@
         </w:numPr>
       </w:pPr>
       <w:r>
-        <w:t>If you still have the BLS website open (please tell me you have the BLS website open), go back and do this again for the Texas data to get it in side-by-side.</w:t>
+        <w:t>Do the same for the Texas document, opening it and copying the values from column D and pasting them into a “Texas” column in your jobs doc</w:t>
       </w:r>
     </w:p>
     <w:p>
@@ -2454,21 +2435,7 @@
         <w:rPr>
           <w:lang w:bidi="he-IL"/>
         </w:rPr>
-        <w:t xml:space="preserve"> and click cell B3. Type “-</w:t>
-      </w:r>
-      <w:proofErr w:type="gramStart"/>
-      <w:r>
-        <w:rPr>
-          <w:lang w:bidi="he-IL"/>
-        </w:rPr>
-        <w:t>“ and</w:t>
-      </w:r>
-      <w:proofErr w:type="gramEnd"/>
-      <w:r>
-        <w:rPr>
-          <w:lang w:bidi="he-IL"/>
-        </w:rPr>
-        <w:t xml:space="preserve"> select B2. Hit enter.</w:t>
+        <w:t xml:space="preserve"> and click cell B3. Type “-“ and select B2. Hit enter.</w:t>
       </w:r>
     </w:p>
     <w:p>
@@ -2876,7 +2843,7 @@
         <w:rPr>
           <w:lang w:bidi="he-IL"/>
         </w:rPr>
-        <w:t>30</w:t>
+        <w:t>49</w:t>
       </w:r>
       <w:r>
         <w:rPr>
@@ -2964,19 +2931,6 @@
             </a:graphic>
           </wp:inline>
         </w:drawing>
-      </w:r>
-    </w:p>
-    <w:p>
-      <w:pPr>
-        <w:pStyle w:val="ppNumberList"/>
-        <w:numPr>
-          <w:ilvl w:val="0"/>
-          <w:numId w:val="0"/>
-        </w:numPr>
-        <w:ind w:left="720"/>
-      </w:pPr>
-      <w:r>
-        <w:t>Mac: Your popup will look like this:</w:t>
       </w:r>
     </w:p>
     <w:p>
@@ -3213,12 +3167,43 @@
       <w:pPr>
         <w:pStyle w:val="ppNumberList"/>
         <w:numPr>
-          <w:ilvl w:val="1"/>
-          <w:numId w:val="39"/>
+          <w:ilvl w:val="0"/>
+          <w:numId w:val="0"/>
         </w:numPr>
-      </w:pPr>
-      <w:r>
-        <w:t xml:space="preserve">We notice that California was hit much harder by the recession than Texas but also that they have gained more in many of the recent months. This is because California is substantially larger than Texas. We might start to ask “How can we compare these two states in a more reasonable way?” </w:t>
+        <w:ind w:left="397"/>
+      </w:pPr>
+      <w:r>
+        <w:t xml:space="preserve">We notice that California was hit much harder by the recession than Texas but also that they have gained more </w:t>
+      </w:r>
+      <w:r>
+        <w:t xml:space="preserve">jobs </w:t>
+      </w:r>
+      <w:r>
+        <w:t xml:space="preserve">in </w:t>
+      </w:r>
+      <w:r>
+        <w:t>much of the last few years</w:t>
+      </w:r>
+      <w:r>
+        <w:t xml:space="preserve">. This is </w:t>
+      </w:r>
+      <w:r>
+        <w:t xml:space="preserve">partly </w:t>
+      </w:r>
+      <w:r>
+        <w:t xml:space="preserve">because California is substantially larger than Texas. </w:t>
+      </w:r>
+      <w:r>
+        <w:t xml:space="preserve">This would be an even bigger problem if we were trying to compare job growth in California to a much smaller state like Georgia or Connecticut. So how do we </w:t>
+      </w:r>
+      <w:r>
+        <w:t xml:space="preserve">compare these two states in a </w:t>
+      </w:r>
+      <w:r>
+        <w:t>way that reflects their relative size?</w:t>
+      </w:r>
+      <w:r>
+        <w:t xml:space="preserve"> </w:t>
       </w:r>
     </w:p>
     <w:p>
@@ -3414,19 +3399,19 @@
         </w:numPr>
       </w:pPr>
       <w:r>
-        <w:t>Drag the formula over to the C column (Texas) and down to row 1</w:t>
-      </w:r>
-      <w:r>
-        <w:t>30</w:t>
+        <w:t xml:space="preserve">Drag the formula over to the C column (Texas) and down to row </w:t>
+      </w:r>
+      <w:r>
+        <w:t>149</w:t>
       </w:r>
       <w:r>
         <w:t xml:space="preserve"> (</w:t>
       </w:r>
       <w:r>
-        <w:t>Sept</w:t>
-      </w:r>
-      <w:r>
-        <w:t>-15).</w:t>
+        <w:t>Apr-17</w:t>
+      </w:r>
+      <w:r>
+        <w:t>).</w:t>
       </w:r>
     </w:p>
     <w:p>
@@ -3672,7 +3657,13 @@
         </w:numPr>
       </w:pPr>
       <w:r>
-        <w:t xml:space="preserve">Drag the formula over to the C column (Texas) and down to row 125 (Apr-15). We have a raw calculation that has a lot of data but not a lot of context. </w:t>
+        <w:t>Drag the formula over to the C column (Texas) and down</w:t>
+      </w:r>
+      <w:r>
+        <w:t xml:space="preserve"> to row 149 (Apr-17</w:t>
+      </w:r>
+      <w:r>
+        <w:t xml:space="preserve">). We have a raw calculation that has a lot of data but not a lot of context. </w:t>
       </w:r>
     </w:p>
     <w:p>
@@ -3735,7 +3726,13 @@
         </w:numPr>
       </w:pPr>
       <w:r>
-        <w:t xml:space="preserve">Select all the calculated cells (from B38 – C125) and press the “Percent Style” button in the Home tab. </w:t>
+        <w:t>Select all the calculated cells (from B38 – C1</w:t>
+      </w:r>
+      <w:r>
+        <w:t>49</w:t>
+      </w:r>
+      <w:r>
+        <w:t xml:space="preserve">) and press the “Percent Style” button in the Home tab. </w:t>
       </w:r>
     </w:p>
     <w:p>
@@ -3934,8 +3931,6 @@
       <w:r>
         <w:t>.</w:t>
       </w:r>
-      <w:bookmarkStart w:id="10" w:name="_GoBack"/>
-      <w:bookmarkEnd w:id="10"/>
     </w:p>
     <w:p>
       <w:pPr>
@@ -3955,10 +3950,10 @@
           <w:lang w:bidi="ar-SA"/>
         </w:rPr>
         <w:drawing>
-          <wp:inline distT="0" distB="0" distL="0" distR="0" wp14:anchorId="528C1769" wp14:editId="3BA96E1A">
-            <wp:extent cx="4462000" cy="2621902"/>
-            <wp:effectExtent l="0" t="0" r="0" b="7620"/>
-            <wp:docPr id="61" name="Picture 61"/>
+          <wp:inline distT="0" distB="0" distL="0" distR="0" wp14:anchorId="282E8AEB" wp14:editId="5626B1C7">
+            <wp:extent cx="5264150" cy="3377267"/>
+            <wp:effectExtent l="0" t="0" r="0" b="0"/>
+            <wp:docPr id="12" name="Picture 12"/>
             <wp:cNvGraphicFramePr>
               <a:graphicFrameLocks xmlns:a="http://schemas.openxmlformats.org/drawingml/2006/main" noChangeAspect="1"/>
             </wp:cNvGraphicFramePr>
@@ -3978,7 +3973,7 @@
                   <pic:spPr>
                     <a:xfrm>
                       <a:off x="0" y="0"/>
-                      <a:ext cx="4473165" cy="2628463"/>
+                      <a:ext cx="5270245" cy="3381177"/>
                     </a:xfrm>
                     <a:prstGeom prst="rect">
                       <a:avLst/>
@@ -3990,34 +3985,8 @@
           </wp:inline>
         </w:drawing>
       </w:r>
-    </w:p>
-    <w:p>
-      <w:pPr>
-        <w:pStyle w:val="ppBodyText"/>
-        <w:numPr>
-          <w:ilvl w:val="0"/>
-          <w:numId w:val="0"/>
-        </w:numPr>
-        <w:rPr>
-          <w:noProof/>
-          <w:lang w:bidi="he-IL"/>
-        </w:rPr>
-      </w:pPr>
-    </w:p>
-    <w:p>
-      <w:pPr>
-        <w:pStyle w:val="ppBodyText"/>
-        <w:numPr>
-          <w:ilvl w:val="0"/>
-          <w:numId w:val="0"/>
-        </w:numPr>
-      </w:pPr>
-      <w:r>
-        <w:rPr>
-          <w:lang w:bidi="he-IL"/>
-        </w:rPr>
-        <w:t xml:space="preserve"> </w:t>
-      </w:r>
+      <w:bookmarkStart w:id="10" w:name="_GoBack"/>
+      <w:bookmarkEnd w:id="10"/>
     </w:p>
     <w:sectPr>
       <w:headerReference w:type="even" r:id="rId39"/>
@@ -4036,7 +4005,7 @@
 </file>
 
 <file path=word/endnotes.xml><?xml version="1.0" encoding="utf-8"?>
-<w:endnotes xmlns:wpc="http://schemas.microsoft.com/office/word/2010/wordprocessingCanvas" xmlns:mc="http://schemas.openxmlformats.org/markup-compatibility/2006" xmlns:o="urn:schemas-microsoft-com:office:office" xmlns:r="http://schemas.openxmlformats.org/officeDocument/2006/relationships" xmlns:m="http://schemas.openxmlformats.org/officeDocument/2006/math" xmlns:v="urn:schemas-microsoft-com:vml" xmlns:wp14="http://schemas.microsoft.com/office/word/2010/wordprocessingDrawing" xmlns:wp="http://schemas.openxmlformats.org/drawingml/2006/wordprocessingDrawing" xmlns:w10="urn:schemas-microsoft-com:office:word" xmlns:w="http://schemas.openxmlformats.org/wordprocessingml/2006/main" xmlns:w14="http://schemas.microsoft.com/office/word/2010/wordml" xmlns:w15="http://schemas.microsoft.com/office/word/2012/wordml" xmlns:wpg="http://schemas.microsoft.com/office/word/2010/wordprocessingGroup" xmlns:wpi="http://schemas.microsoft.com/office/word/2010/wordprocessingInk" xmlns:wne="http://schemas.microsoft.com/office/word/2006/wordml" xmlns:wps="http://schemas.microsoft.com/office/word/2010/wordprocessingShape" mc:Ignorable="w14 w15 wp14">
+<w:endnotes xmlns:wpc="http://schemas.microsoft.com/office/word/2010/wordprocessingCanvas" xmlns:cx="http://schemas.microsoft.com/office/drawing/2014/chartex" xmlns:cx1="http://schemas.microsoft.com/office/drawing/2015/9/8/chartex" xmlns:cx2="http://schemas.microsoft.com/office/drawing/2015/10/21/chartex" xmlns:cx3="http://schemas.microsoft.com/office/drawing/2016/5/9/chartex" xmlns:cx4="http://schemas.microsoft.com/office/drawing/2016/5/10/chartex" xmlns:cx5="http://schemas.microsoft.com/office/drawing/2016/5/11/chartex" xmlns:cx6="http://schemas.microsoft.com/office/drawing/2016/5/12/chartex" xmlns:cx7="http://schemas.microsoft.com/office/drawing/2016/5/13/chartex" xmlns:cx8="http://schemas.microsoft.com/office/drawing/2016/5/14/chartex" xmlns:mc="http://schemas.openxmlformats.org/markup-compatibility/2006" xmlns:o="urn:schemas-microsoft-com:office:office" xmlns:r="http://schemas.openxmlformats.org/officeDocument/2006/relationships" xmlns:m="http://schemas.openxmlformats.org/officeDocument/2006/math" xmlns:v="urn:schemas-microsoft-com:vml" xmlns:wp14="http://schemas.microsoft.com/office/word/2010/wordprocessingDrawing" xmlns:wp="http://schemas.openxmlformats.org/drawingml/2006/wordprocessingDrawing" xmlns:w10="urn:schemas-microsoft-com:office:word" xmlns:w="http://schemas.openxmlformats.org/wordprocessingml/2006/main" xmlns:w14="http://schemas.microsoft.com/office/word/2010/wordml" xmlns:w15="http://schemas.microsoft.com/office/word/2012/wordml" xmlns:w16se="http://schemas.microsoft.com/office/word/2015/wordml/symex" xmlns:wpg="http://schemas.microsoft.com/office/word/2010/wordprocessingGroup" xmlns:wpi="http://schemas.microsoft.com/office/word/2010/wordprocessingInk" xmlns:wne="http://schemas.microsoft.com/office/word/2006/wordml" xmlns:wps="http://schemas.microsoft.com/office/word/2010/wordprocessingShape" mc:Ignorable="w14 w15 w16se wp14">
   <w:endnote w:type="separator" w:id="-1">
     <w:p>
       <w:pPr>
@@ -4061,7 +4030,7 @@
 </file>
 
 <file path=word/footer1.xml><?xml version="1.0" encoding="utf-8"?>
-<w:ftr xmlns:wpc="http://schemas.microsoft.com/office/word/2010/wordprocessingCanvas" xmlns:mc="http://schemas.openxmlformats.org/markup-compatibility/2006" xmlns:o="urn:schemas-microsoft-com:office:office" xmlns:r="http://schemas.openxmlformats.org/officeDocument/2006/relationships" xmlns:m="http://schemas.openxmlformats.org/officeDocument/2006/math" xmlns:v="urn:schemas-microsoft-com:vml" xmlns:wp14="http://schemas.microsoft.com/office/word/2010/wordprocessingDrawing" xmlns:wp="http://schemas.openxmlformats.org/drawingml/2006/wordprocessingDrawing" xmlns:w10="urn:schemas-microsoft-com:office:word" xmlns:w="http://schemas.openxmlformats.org/wordprocessingml/2006/main" xmlns:w14="http://schemas.microsoft.com/office/word/2010/wordml" xmlns:w15="http://schemas.microsoft.com/office/word/2012/wordml" xmlns:wpg="http://schemas.microsoft.com/office/word/2010/wordprocessingGroup" xmlns:wpi="http://schemas.microsoft.com/office/word/2010/wordprocessingInk" xmlns:wne="http://schemas.microsoft.com/office/word/2006/wordml" xmlns:wps="http://schemas.microsoft.com/office/word/2010/wordprocessingShape" mc:Ignorable="w14 w15 wp14">
+<w:ftr xmlns:wpc="http://schemas.microsoft.com/office/word/2010/wordprocessingCanvas" xmlns:cx="http://schemas.microsoft.com/office/drawing/2014/chartex" xmlns:cx1="http://schemas.microsoft.com/office/drawing/2015/9/8/chartex" xmlns:cx2="http://schemas.microsoft.com/office/drawing/2015/10/21/chartex" xmlns:cx3="http://schemas.microsoft.com/office/drawing/2016/5/9/chartex" xmlns:cx4="http://schemas.microsoft.com/office/drawing/2016/5/10/chartex" xmlns:cx5="http://schemas.microsoft.com/office/drawing/2016/5/11/chartex" xmlns:cx6="http://schemas.microsoft.com/office/drawing/2016/5/12/chartex" xmlns:cx7="http://schemas.microsoft.com/office/drawing/2016/5/13/chartex" xmlns:cx8="http://schemas.microsoft.com/office/drawing/2016/5/14/chartex" xmlns:mc="http://schemas.openxmlformats.org/markup-compatibility/2006" xmlns:o="urn:schemas-microsoft-com:office:office" xmlns:r="http://schemas.openxmlformats.org/officeDocument/2006/relationships" xmlns:m="http://schemas.openxmlformats.org/officeDocument/2006/math" xmlns:v="urn:schemas-microsoft-com:vml" xmlns:wp14="http://schemas.microsoft.com/office/word/2010/wordprocessingDrawing" xmlns:wp="http://schemas.openxmlformats.org/drawingml/2006/wordprocessingDrawing" xmlns:w10="urn:schemas-microsoft-com:office:word" xmlns:w="http://schemas.openxmlformats.org/wordprocessingml/2006/main" xmlns:w14="http://schemas.microsoft.com/office/word/2010/wordml" xmlns:w15="http://schemas.microsoft.com/office/word/2012/wordml" xmlns:w16se="http://schemas.microsoft.com/office/word/2015/wordml/symex" xmlns:wpg="http://schemas.microsoft.com/office/word/2010/wordprocessingGroup" xmlns:wpi="http://schemas.microsoft.com/office/word/2010/wordprocessingInk" xmlns:wne="http://schemas.microsoft.com/office/word/2006/wordml" xmlns:wps="http://schemas.microsoft.com/office/word/2010/wordprocessingShape" mc:Ignorable="w14 w15 w16se wp14">
   <w:p>
     <w:pPr>
       <w:pStyle w:val="Footer"/>
@@ -4071,7 +4040,7 @@
 </file>
 
 <file path=word/footer2.xml><?xml version="1.0" encoding="utf-8"?>
-<w:ftr xmlns:wpc="http://schemas.microsoft.com/office/word/2010/wordprocessingCanvas" xmlns:mc="http://schemas.openxmlformats.org/markup-compatibility/2006" xmlns:o="urn:schemas-microsoft-com:office:office" xmlns:r="http://schemas.openxmlformats.org/officeDocument/2006/relationships" xmlns:m="http://schemas.openxmlformats.org/officeDocument/2006/math" xmlns:v="urn:schemas-microsoft-com:vml" xmlns:wp14="http://schemas.microsoft.com/office/word/2010/wordprocessingDrawing" xmlns:wp="http://schemas.openxmlformats.org/drawingml/2006/wordprocessingDrawing" xmlns:w10="urn:schemas-microsoft-com:office:word" xmlns:w="http://schemas.openxmlformats.org/wordprocessingml/2006/main" xmlns:w14="http://schemas.microsoft.com/office/word/2010/wordml" xmlns:w15="http://schemas.microsoft.com/office/word/2012/wordml" xmlns:wpg="http://schemas.microsoft.com/office/word/2010/wordprocessingGroup" xmlns:wpi="http://schemas.microsoft.com/office/word/2010/wordprocessingInk" xmlns:wne="http://schemas.microsoft.com/office/word/2006/wordml" xmlns:wps="http://schemas.microsoft.com/office/word/2010/wordprocessingShape" mc:Ignorable="w14 w15 wp14">
+<w:ftr xmlns:wpc="http://schemas.microsoft.com/office/word/2010/wordprocessingCanvas" xmlns:cx="http://schemas.microsoft.com/office/drawing/2014/chartex" xmlns:cx1="http://schemas.microsoft.com/office/drawing/2015/9/8/chartex" xmlns:cx2="http://schemas.microsoft.com/office/drawing/2015/10/21/chartex" xmlns:cx3="http://schemas.microsoft.com/office/drawing/2016/5/9/chartex" xmlns:cx4="http://schemas.microsoft.com/office/drawing/2016/5/10/chartex" xmlns:cx5="http://schemas.microsoft.com/office/drawing/2016/5/11/chartex" xmlns:cx6="http://schemas.microsoft.com/office/drawing/2016/5/12/chartex" xmlns:cx7="http://schemas.microsoft.com/office/drawing/2016/5/13/chartex" xmlns:cx8="http://schemas.microsoft.com/office/drawing/2016/5/14/chartex" xmlns:mc="http://schemas.openxmlformats.org/markup-compatibility/2006" xmlns:o="urn:schemas-microsoft-com:office:office" xmlns:r="http://schemas.openxmlformats.org/officeDocument/2006/relationships" xmlns:m="http://schemas.openxmlformats.org/officeDocument/2006/math" xmlns:v="urn:schemas-microsoft-com:vml" xmlns:wp14="http://schemas.microsoft.com/office/word/2010/wordprocessingDrawing" xmlns:wp="http://schemas.openxmlformats.org/drawingml/2006/wordprocessingDrawing" xmlns:w10="urn:schemas-microsoft-com:office:word" xmlns:w="http://schemas.openxmlformats.org/wordprocessingml/2006/main" xmlns:w14="http://schemas.microsoft.com/office/word/2010/wordml" xmlns:w15="http://schemas.microsoft.com/office/word/2012/wordml" xmlns:w16se="http://schemas.microsoft.com/office/word/2015/wordml/symex" xmlns:wpg="http://schemas.microsoft.com/office/word/2010/wordprocessingGroup" xmlns:wpi="http://schemas.microsoft.com/office/word/2010/wordprocessingInk" xmlns:wne="http://schemas.microsoft.com/office/word/2006/wordml" xmlns:wps="http://schemas.microsoft.com/office/word/2010/wordprocessingShape" mc:Ignorable="w14 w15 w16se wp14">
   <w:p>
     <w:pPr>
       <w:pStyle w:val="Footer"/>
@@ -4081,7 +4050,7 @@
 </file>
 
 <file path=word/footer3.xml><?xml version="1.0" encoding="utf-8"?>
-<w:ftr xmlns:wpc="http://schemas.microsoft.com/office/word/2010/wordprocessingCanvas" xmlns:mc="http://schemas.openxmlformats.org/markup-compatibility/2006" xmlns:o="urn:schemas-microsoft-com:office:office" xmlns:r="http://schemas.openxmlformats.org/officeDocument/2006/relationships" xmlns:m="http://schemas.openxmlformats.org/officeDocument/2006/math" xmlns:v="urn:schemas-microsoft-com:vml" xmlns:wp14="http://schemas.microsoft.com/office/word/2010/wordprocessingDrawing" xmlns:wp="http://schemas.openxmlformats.org/drawingml/2006/wordprocessingDrawing" xmlns:w10="urn:schemas-microsoft-com:office:word" xmlns:w="http://schemas.openxmlformats.org/wordprocessingml/2006/main" xmlns:w14="http://schemas.microsoft.com/office/word/2010/wordml" xmlns:w15="http://schemas.microsoft.com/office/word/2012/wordml" xmlns:wpg="http://schemas.microsoft.com/office/word/2010/wordprocessingGroup" xmlns:wpi="http://schemas.microsoft.com/office/word/2010/wordprocessingInk" xmlns:wne="http://schemas.microsoft.com/office/word/2006/wordml" xmlns:wps="http://schemas.microsoft.com/office/word/2010/wordprocessingShape" mc:Ignorable="w14 w15 wp14">
+<w:ftr xmlns:wpc="http://schemas.microsoft.com/office/word/2010/wordprocessingCanvas" xmlns:cx="http://schemas.microsoft.com/office/drawing/2014/chartex" xmlns:cx1="http://schemas.microsoft.com/office/drawing/2015/9/8/chartex" xmlns:cx2="http://schemas.microsoft.com/office/drawing/2015/10/21/chartex" xmlns:cx3="http://schemas.microsoft.com/office/drawing/2016/5/9/chartex" xmlns:cx4="http://schemas.microsoft.com/office/drawing/2016/5/10/chartex" xmlns:cx5="http://schemas.microsoft.com/office/drawing/2016/5/11/chartex" xmlns:cx6="http://schemas.microsoft.com/office/drawing/2016/5/12/chartex" xmlns:cx7="http://schemas.microsoft.com/office/drawing/2016/5/13/chartex" xmlns:cx8="http://schemas.microsoft.com/office/drawing/2016/5/14/chartex" xmlns:mc="http://schemas.openxmlformats.org/markup-compatibility/2006" xmlns:o="urn:schemas-microsoft-com:office:office" xmlns:r="http://schemas.openxmlformats.org/officeDocument/2006/relationships" xmlns:m="http://schemas.openxmlformats.org/officeDocument/2006/math" xmlns:v="urn:schemas-microsoft-com:vml" xmlns:wp14="http://schemas.microsoft.com/office/word/2010/wordprocessingDrawing" xmlns:wp="http://schemas.openxmlformats.org/drawingml/2006/wordprocessingDrawing" xmlns:w10="urn:schemas-microsoft-com:office:word" xmlns:w="http://schemas.openxmlformats.org/wordprocessingml/2006/main" xmlns:w14="http://schemas.microsoft.com/office/word/2010/wordml" xmlns:w15="http://schemas.microsoft.com/office/word/2012/wordml" xmlns:w16se="http://schemas.microsoft.com/office/word/2015/wordml/symex" xmlns:wpg="http://schemas.microsoft.com/office/word/2010/wordprocessingGroup" xmlns:wpi="http://schemas.microsoft.com/office/word/2010/wordprocessingInk" xmlns:wne="http://schemas.microsoft.com/office/word/2006/wordml" xmlns:wps="http://schemas.microsoft.com/office/word/2010/wordprocessingShape" mc:Ignorable="w14 w15 w16se wp14">
   <w:p>
     <w:pPr>
       <w:pStyle w:val="Footer"/>
@@ -4091,7 +4060,7 @@
 </file>
 
 <file path=word/footnotes.xml><?xml version="1.0" encoding="utf-8"?>
-<w:footnotes xmlns:wpc="http://schemas.microsoft.com/office/word/2010/wordprocessingCanvas" xmlns:mc="http://schemas.openxmlformats.org/markup-compatibility/2006" xmlns:o="urn:schemas-microsoft-com:office:office" xmlns:r="http://schemas.openxmlformats.org/officeDocument/2006/relationships" xmlns:m="http://schemas.openxmlformats.org/officeDocument/2006/math" xmlns:v="urn:schemas-microsoft-com:vml" xmlns:wp14="http://schemas.microsoft.com/office/word/2010/wordprocessingDrawing" xmlns:wp="http://schemas.openxmlformats.org/drawingml/2006/wordprocessingDrawing" xmlns:w10="urn:schemas-microsoft-com:office:word" xmlns:w="http://schemas.openxmlformats.org/wordprocessingml/2006/main" xmlns:w14="http://schemas.microsoft.com/office/word/2010/wordml" xmlns:w15="http://schemas.microsoft.com/office/word/2012/wordml" xmlns:wpg="http://schemas.microsoft.com/office/word/2010/wordprocessingGroup" xmlns:wpi="http://schemas.microsoft.com/office/word/2010/wordprocessingInk" xmlns:wne="http://schemas.microsoft.com/office/word/2006/wordml" xmlns:wps="http://schemas.microsoft.com/office/word/2010/wordprocessingShape" mc:Ignorable="w14 w15 wp14">
+<w:footnotes xmlns:wpc="http://schemas.microsoft.com/office/word/2010/wordprocessingCanvas" xmlns:cx="http://schemas.microsoft.com/office/drawing/2014/chartex" xmlns:cx1="http://schemas.microsoft.com/office/drawing/2015/9/8/chartex" xmlns:cx2="http://schemas.microsoft.com/office/drawing/2015/10/21/chartex" xmlns:cx3="http://schemas.microsoft.com/office/drawing/2016/5/9/chartex" xmlns:cx4="http://schemas.microsoft.com/office/drawing/2016/5/10/chartex" xmlns:cx5="http://schemas.microsoft.com/office/drawing/2016/5/11/chartex" xmlns:cx6="http://schemas.microsoft.com/office/drawing/2016/5/12/chartex" xmlns:cx7="http://schemas.microsoft.com/office/drawing/2016/5/13/chartex" xmlns:cx8="http://schemas.microsoft.com/office/drawing/2016/5/14/chartex" xmlns:mc="http://schemas.openxmlformats.org/markup-compatibility/2006" xmlns:o="urn:schemas-microsoft-com:office:office" xmlns:r="http://schemas.openxmlformats.org/officeDocument/2006/relationships" xmlns:m="http://schemas.openxmlformats.org/officeDocument/2006/math" xmlns:v="urn:schemas-microsoft-com:vml" xmlns:wp14="http://schemas.microsoft.com/office/word/2010/wordprocessingDrawing" xmlns:wp="http://schemas.openxmlformats.org/drawingml/2006/wordprocessingDrawing" xmlns:w10="urn:schemas-microsoft-com:office:word" xmlns:w="http://schemas.openxmlformats.org/wordprocessingml/2006/main" xmlns:w14="http://schemas.microsoft.com/office/word/2010/wordml" xmlns:w15="http://schemas.microsoft.com/office/word/2012/wordml" xmlns:w16se="http://schemas.microsoft.com/office/word/2015/wordml/symex" xmlns:wpg="http://schemas.microsoft.com/office/word/2010/wordprocessingGroup" xmlns:wpi="http://schemas.microsoft.com/office/word/2010/wordprocessingInk" xmlns:wne="http://schemas.microsoft.com/office/word/2006/wordml" xmlns:wps="http://schemas.microsoft.com/office/word/2010/wordprocessingShape" mc:Ignorable="w14 w15 w16se wp14">
   <w:footnote w:type="separator" w:id="-1">
     <w:p>
       <w:pPr>
@@ -4116,7 +4085,7 @@
 </file>
 
 <file path=word/header1.xml><?xml version="1.0" encoding="utf-8"?>
-<w:hdr xmlns:wpc="http://schemas.microsoft.com/office/word/2010/wordprocessingCanvas" xmlns:mc="http://schemas.openxmlformats.org/markup-compatibility/2006" xmlns:o="urn:schemas-microsoft-com:office:office" xmlns:r="http://schemas.openxmlformats.org/officeDocument/2006/relationships" xmlns:m="http://schemas.openxmlformats.org/officeDocument/2006/math" xmlns:v="urn:schemas-microsoft-com:vml" xmlns:wp14="http://schemas.microsoft.com/office/word/2010/wordprocessingDrawing" xmlns:wp="http://schemas.openxmlformats.org/drawingml/2006/wordprocessingDrawing" xmlns:w10="urn:schemas-microsoft-com:office:word" xmlns:w="http://schemas.openxmlformats.org/wordprocessingml/2006/main" xmlns:w14="http://schemas.microsoft.com/office/word/2010/wordml" xmlns:w15="http://schemas.microsoft.com/office/word/2012/wordml" xmlns:wpg="http://schemas.microsoft.com/office/word/2010/wordprocessingGroup" xmlns:wpi="http://schemas.microsoft.com/office/word/2010/wordprocessingInk" xmlns:wne="http://schemas.microsoft.com/office/word/2006/wordml" xmlns:wps="http://schemas.microsoft.com/office/word/2010/wordprocessingShape" mc:Ignorable="w14 w15 wp14">
+<w:hdr xmlns:wpc="http://schemas.microsoft.com/office/word/2010/wordprocessingCanvas" xmlns:cx="http://schemas.microsoft.com/office/drawing/2014/chartex" xmlns:cx1="http://schemas.microsoft.com/office/drawing/2015/9/8/chartex" xmlns:cx2="http://schemas.microsoft.com/office/drawing/2015/10/21/chartex" xmlns:cx3="http://schemas.microsoft.com/office/drawing/2016/5/9/chartex" xmlns:cx4="http://schemas.microsoft.com/office/drawing/2016/5/10/chartex" xmlns:cx5="http://schemas.microsoft.com/office/drawing/2016/5/11/chartex" xmlns:cx6="http://schemas.microsoft.com/office/drawing/2016/5/12/chartex" xmlns:cx7="http://schemas.microsoft.com/office/drawing/2016/5/13/chartex" xmlns:cx8="http://schemas.microsoft.com/office/drawing/2016/5/14/chartex" xmlns:mc="http://schemas.openxmlformats.org/markup-compatibility/2006" xmlns:o="urn:schemas-microsoft-com:office:office" xmlns:r="http://schemas.openxmlformats.org/officeDocument/2006/relationships" xmlns:m="http://schemas.openxmlformats.org/officeDocument/2006/math" xmlns:v="urn:schemas-microsoft-com:vml" xmlns:wp14="http://schemas.microsoft.com/office/word/2010/wordprocessingDrawing" xmlns:wp="http://schemas.openxmlformats.org/drawingml/2006/wordprocessingDrawing" xmlns:w10="urn:schemas-microsoft-com:office:word" xmlns:w="http://schemas.openxmlformats.org/wordprocessingml/2006/main" xmlns:w14="http://schemas.microsoft.com/office/word/2010/wordml" xmlns:w15="http://schemas.microsoft.com/office/word/2012/wordml" xmlns:w16se="http://schemas.microsoft.com/office/word/2015/wordml/symex" xmlns:wpg="http://schemas.microsoft.com/office/word/2010/wordprocessingGroup" xmlns:wpi="http://schemas.microsoft.com/office/word/2010/wordprocessingInk" xmlns:wne="http://schemas.microsoft.com/office/word/2006/wordml" xmlns:wps="http://schemas.microsoft.com/office/word/2010/wordprocessingShape" mc:Ignorable="w14 w15 w16se wp14">
   <w:p>
     <w:pPr>
       <w:pStyle w:val="Header"/>
@@ -4126,7 +4095,7 @@
 </file>
 
 <file path=word/header2.xml><?xml version="1.0" encoding="utf-8"?>
-<w:hdr xmlns:wpc="http://schemas.microsoft.com/office/word/2010/wordprocessingCanvas" xmlns:mc="http://schemas.openxmlformats.org/markup-compatibility/2006" xmlns:o="urn:schemas-microsoft-com:office:office" xmlns:r="http://schemas.openxmlformats.org/officeDocument/2006/relationships" xmlns:m="http://schemas.openxmlformats.org/officeDocument/2006/math" xmlns:v="urn:schemas-microsoft-com:vml" xmlns:wp14="http://schemas.microsoft.com/office/word/2010/wordprocessingDrawing" xmlns:wp="http://schemas.openxmlformats.org/drawingml/2006/wordprocessingDrawing" xmlns:w10="urn:schemas-microsoft-com:office:word" xmlns:w="http://schemas.openxmlformats.org/wordprocessingml/2006/main" xmlns:w14="http://schemas.microsoft.com/office/word/2010/wordml" xmlns:w15="http://schemas.microsoft.com/office/word/2012/wordml" xmlns:wpg="http://schemas.microsoft.com/office/word/2010/wordprocessingGroup" xmlns:wpi="http://schemas.microsoft.com/office/word/2010/wordprocessingInk" xmlns:wne="http://schemas.microsoft.com/office/word/2006/wordml" xmlns:wps="http://schemas.microsoft.com/office/word/2010/wordprocessingShape" mc:Ignorable="w14 w15 wp14">
+<w:hdr xmlns:wpc="http://schemas.microsoft.com/office/word/2010/wordprocessingCanvas" xmlns:cx="http://schemas.microsoft.com/office/drawing/2014/chartex" xmlns:cx1="http://schemas.microsoft.com/office/drawing/2015/9/8/chartex" xmlns:cx2="http://schemas.microsoft.com/office/drawing/2015/10/21/chartex" xmlns:cx3="http://schemas.microsoft.com/office/drawing/2016/5/9/chartex" xmlns:cx4="http://schemas.microsoft.com/office/drawing/2016/5/10/chartex" xmlns:cx5="http://schemas.microsoft.com/office/drawing/2016/5/11/chartex" xmlns:cx6="http://schemas.microsoft.com/office/drawing/2016/5/12/chartex" xmlns:cx7="http://schemas.microsoft.com/office/drawing/2016/5/13/chartex" xmlns:cx8="http://schemas.microsoft.com/office/drawing/2016/5/14/chartex" xmlns:mc="http://schemas.openxmlformats.org/markup-compatibility/2006" xmlns:o="urn:schemas-microsoft-com:office:office" xmlns:r="http://schemas.openxmlformats.org/officeDocument/2006/relationships" xmlns:m="http://schemas.openxmlformats.org/officeDocument/2006/math" xmlns:v="urn:schemas-microsoft-com:vml" xmlns:wp14="http://schemas.microsoft.com/office/word/2010/wordprocessingDrawing" xmlns:wp="http://schemas.openxmlformats.org/drawingml/2006/wordprocessingDrawing" xmlns:w10="urn:schemas-microsoft-com:office:word" xmlns:w="http://schemas.openxmlformats.org/wordprocessingml/2006/main" xmlns:w14="http://schemas.microsoft.com/office/word/2010/wordml" xmlns:w15="http://schemas.microsoft.com/office/word/2012/wordml" xmlns:w16se="http://schemas.microsoft.com/office/word/2015/wordml/symex" xmlns:wpg="http://schemas.microsoft.com/office/word/2010/wordprocessingGroup" xmlns:wpi="http://schemas.microsoft.com/office/word/2010/wordprocessingInk" xmlns:wne="http://schemas.microsoft.com/office/word/2006/wordml" xmlns:wps="http://schemas.microsoft.com/office/word/2010/wordprocessingShape" mc:Ignorable="w14 w15 w16se wp14">
   <w:p>
     <w:pPr>
       <w:pStyle w:val="Header"/>
@@ -4136,7 +4105,7 @@
 </file>
 
 <file path=word/header3.xml><?xml version="1.0" encoding="utf-8"?>
-<w:hdr xmlns:wpc="http://schemas.microsoft.com/office/word/2010/wordprocessingCanvas" xmlns:mc="http://schemas.openxmlformats.org/markup-compatibility/2006" xmlns:o="urn:schemas-microsoft-com:office:office" xmlns:r="http://schemas.openxmlformats.org/officeDocument/2006/relationships" xmlns:m="http://schemas.openxmlformats.org/officeDocument/2006/math" xmlns:v="urn:schemas-microsoft-com:vml" xmlns:wp14="http://schemas.microsoft.com/office/word/2010/wordprocessingDrawing" xmlns:wp="http://schemas.openxmlformats.org/drawingml/2006/wordprocessingDrawing" xmlns:w10="urn:schemas-microsoft-com:office:word" xmlns:w="http://schemas.openxmlformats.org/wordprocessingml/2006/main" xmlns:w14="http://schemas.microsoft.com/office/word/2010/wordml" xmlns:w15="http://schemas.microsoft.com/office/word/2012/wordml" xmlns:wpg="http://schemas.microsoft.com/office/word/2010/wordprocessingGroup" xmlns:wpi="http://schemas.microsoft.com/office/word/2010/wordprocessingInk" xmlns:wne="http://schemas.microsoft.com/office/word/2006/wordml" xmlns:wps="http://schemas.microsoft.com/office/word/2010/wordprocessingShape" mc:Ignorable="w14 w15 wp14">
+<w:hdr xmlns:wpc="http://schemas.microsoft.com/office/word/2010/wordprocessingCanvas" xmlns:cx="http://schemas.microsoft.com/office/drawing/2014/chartex" xmlns:cx1="http://schemas.microsoft.com/office/drawing/2015/9/8/chartex" xmlns:cx2="http://schemas.microsoft.com/office/drawing/2015/10/21/chartex" xmlns:cx3="http://schemas.microsoft.com/office/drawing/2016/5/9/chartex" xmlns:cx4="http://schemas.microsoft.com/office/drawing/2016/5/10/chartex" xmlns:cx5="http://schemas.microsoft.com/office/drawing/2016/5/11/chartex" xmlns:cx6="http://schemas.microsoft.com/office/drawing/2016/5/12/chartex" xmlns:cx7="http://schemas.microsoft.com/office/drawing/2016/5/13/chartex" xmlns:cx8="http://schemas.microsoft.com/office/drawing/2016/5/14/chartex" xmlns:mc="http://schemas.openxmlformats.org/markup-compatibility/2006" xmlns:o="urn:schemas-microsoft-com:office:office" xmlns:r="http://schemas.openxmlformats.org/officeDocument/2006/relationships" xmlns:m="http://schemas.openxmlformats.org/officeDocument/2006/math" xmlns:v="urn:schemas-microsoft-com:vml" xmlns:wp14="http://schemas.microsoft.com/office/word/2010/wordprocessingDrawing" xmlns:wp="http://schemas.openxmlformats.org/drawingml/2006/wordprocessingDrawing" xmlns:w10="urn:schemas-microsoft-com:office:word" xmlns:w="http://schemas.openxmlformats.org/wordprocessingml/2006/main" xmlns:w14="http://schemas.microsoft.com/office/word/2010/wordml" xmlns:w15="http://schemas.microsoft.com/office/word/2012/wordml" xmlns:w16se="http://schemas.microsoft.com/office/word/2015/wordml/symex" xmlns:wpg="http://schemas.microsoft.com/office/word/2010/wordprocessingGroup" xmlns:wpi="http://schemas.microsoft.com/office/word/2010/wordprocessingInk" xmlns:wne="http://schemas.microsoft.com/office/word/2006/wordml" xmlns:wps="http://schemas.microsoft.com/office/word/2010/wordprocessingShape" mc:Ignorable="w14 w15 w16se wp14">
   <w:p>
     <w:pPr>
       <w:pStyle w:val="Header"/>
@@ -4146,7 +4115,7 @@
 </file>
 
 <file path=word/numbering.xml><?xml version="1.0" encoding="utf-8"?>
-<w:numbering xmlns:wpc="http://schemas.microsoft.com/office/word/2010/wordprocessingCanvas" xmlns:mc="http://schemas.openxmlformats.org/markup-compatibility/2006" xmlns:o="urn:schemas-microsoft-com:office:office" xmlns:r="http://schemas.openxmlformats.org/officeDocument/2006/relationships" xmlns:m="http://schemas.openxmlformats.org/officeDocument/2006/math" xmlns:v="urn:schemas-microsoft-com:vml" xmlns:wp14="http://schemas.microsoft.com/office/word/2010/wordprocessingDrawing" xmlns:wp="http://schemas.openxmlformats.org/drawingml/2006/wordprocessingDrawing" xmlns:w10="urn:schemas-microsoft-com:office:word" xmlns:w="http://schemas.openxmlformats.org/wordprocessingml/2006/main" xmlns:w14="http://schemas.microsoft.com/office/word/2010/wordml" xmlns:w15="http://schemas.microsoft.com/office/word/2012/wordml" xmlns:wpg="http://schemas.microsoft.com/office/word/2010/wordprocessingGroup" xmlns:wpi="http://schemas.microsoft.com/office/word/2010/wordprocessingInk" xmlns:wne="http://schemas.microsoft.com/office/word/2006/wordml" xmlns:wps="http://schemas.microsoft.com/office/word/2010/wordprocessingShape" mc:Ignorable="w14 w15 wp14">
+<w:numbering xmlns:wpc="http://schemas.microsoft.com/office/word/2010/wordprocessingCanvas" xmlns:cx="http://schemas.microsoft.com/office/drawing/2014/chartex" xmlns:cx1="http://schemas.microsoft.com/office/drawing/2015/9/8/chartex" xmlns:cx2="http://schemas.microsoft.com/office/drawing/2015/10/21/chartex" xmlns:cx3="http://schemas.microsoft.com/office/drawing/2016/5/9/chartex" xmlns:cx4="http://schemas.microsoft.com/office/drawing/2016/5/10/chartex" xmlns:cx5="http://schemas.microsoft.com/office/drawing/2016/5/11/chartex" xmlns:cx6="http://schemas.microsoft.com/office/drawing/2016/5/12/chartex" xmlns:cx7="http://schemas.microsoft.com/office/drawing/2016/5/13/chartex" xmlns:cx8="http://schemas.microsoft.com/office/drawing/2016/5/14/chartex" xmlns:mc="http://schemas.openxmlformats.org/markup-compatibility/2006" xmlns:o="urn:schemas-microsoft-com:office:office" xmlns:r="http://schemas.openxmlformats.org/officeDocument/2006/relationships" xmlns:m="http://schemas.openxmlformats.org/officeDocument/2006/math" xmlns:v="urn:schemas-microsoft-com:vml" xmlns:wp14="http://schemas.microsoft.com/office/word/2010/wordprocessingDrawing" xmlns:wp="http://schemas.openxmlformats.org/drawingml/2006/wordprocessingDrawing" xmlns:w10="urn:schemas-microsoft-com:office:word" xmlns:w="http://schemas.openxmlformats.org/wordprocessingml/2006/main" xmlns:w14="http://schemas.microsoft.com/office/word/2010/wordml" xmlns:w15="http://schemas.microsoft.com/office/word/2012/wordml" xmlns:w16se="http://schemas.microsoft.com/office/word/2015/wordml/symex" xmlns:wpg="http://schemas.microsoft.com/office/word/2010/wordprocessingGroup" xmlns:wpi="http://schemas.microsoft.com/office/word/2010/wordprocessingInk" xmlns:wne="http://schemas.microsoft.com/office/word/2006/wordml" xmlns:wps="http://schemas.microsoft.com/office/word/2010/wordprocessingShape" mc:Ignorable="w14 w15 w16se wp14">
   <w:abstractNum w:abstractNumId="0" w15:restartNumberingAfterBreak="0">
     <w:nsid w:val="FFFFFF88"/>
     <w:multiLevelType w:val="singleLevel"/>
@@ -7057,7 +7026,7 @@
 </file>
 
 <file path=word/styles.xml><?xml version="1.0" encoding="utf-8"?>
-<w:styles xmlns:mc="http://schemas.openxmlformats.org/markup-compatibility/2006" xmlns:r="http://schemas.openxmlformats.org/officeDocument/2006/relationships" xmlns:w="http://schemas.openxmlformats.org/wordprocessingml/2006/main" xmlns:w14="http://schemas.microsoft.com/office/word/2010/wordml" xmlns:w15="http://schemas.microsoft.com/office/word/2012/wordml" mc:Ignorable="w14 w15">
+<w:styles xmlns:mc="http://schemas.openxmlformats.org/markup-compatibility/2006" xmlns:r="http://schemas.openxmlformats.org/officeDocument/2006/relationships" xmlns:w="http://schemas.openxmlformats.org/wordprocessingml/2006/main" xmlns:w14="http://schemas.microsoft.com/office/word/2010/wordml" xmlns:w15="http://schemas.microsoft.com/office/word/2012/wordml" xmlns:w16se="http://schemas.microsoft.com/office/word/2015/wordml/symex" mc:Ignorable="w14 w15 w16se">
   <w:docDefaults>
     <w:rPrDefault>
       <w:rPr>
@@ -7073,7 +7042,7 @@
       </w:pPr>
     </w:pPrDefault>
   </w:docDefaults>
-  <w:latentStyles w:defLockedState="0" w:defUIPriority="99" w:defSemiHidden="0" w:defUnhideWhenUsed="0" w:defQFormat="0" w:count="371">
+  <w:latentStyles w:defLockedState="0" w:defUIPriority="99" w:defSemiHidden="0" w:defUnhideWhenUsed="0" w:defQFormat="0" w:count="374">
     <w:lsdException w:name="Normal" w:uiPriority="0" w:qFormat="1"/>
     <w:lsdException w:name="heading 1" w:uiPriority="0" w:qFormat="1"/>
     <w:lsdException w:name="heading 2" w:semiHidden="1" w:uiPriority="0" w:unhideWhenUsed="1" w:qFormat="1"/>
@@ -7445,6 +7414,9 @@
     <w:lsdException w:name="List Table 5 Dark Accent 6" w:uiPriority="50"/>
     <w:lsdException w:name="List Table 6 Colorful Accent 6" w:uiPriority="51"/>
     <w:lsdException w:name="List Table 7 Colorful Accent 6" w:uiPriority="52"/>
+    <w:lsdException w:name="Mention" w:semiHidden="1" w:unhideWhenUsed="1"/>
+    <w:lsdException w:name="Smart Hyperlink" w:semiHidden="1" w:unhideWhenUsed="1"/>
+    <w:lsdException w:name="Hashtag" w:semiHidden="1" w:unhideWhenUsed="1"/>
   </w:latentStyles>
   <w:style w:type="paragraph" w:default="1" w:styleId="Normal">
     <w:name w:val="Normal"/>
@@ -9619,7 +9591,7 @@
 </file>
 
 <file path=word/glossary/document.xml><?xml version="1.0" encoding="utf-8"?>
-<w:glossaryDocument xmlns:wpc="http://schemas.microsoft.com/office/word/2010/wordprocessingCanvas" xmlns:mc="http://schemas.openxmlformats.org/markup-compatibility/2006" xmlns:o="urn:schemas-microsoft-com:office:office" xmlns:r="http://schemas.openxmlformats.org/officeDocument/2006/relationships" xmlns:m="http://schemas.openxmlformats.org/officeDocument/2006/math" xmlns:v="urn:schemas-microsoft-com:vml" xmlns:wp14="http://schemas.microsoft.com/office/word/2010/wordprocessingDrawing" xmlns:wp="http://schemas.openxmlformats.org/drawingml/2006/wordprocessingDrawing" xmlns:w10="urn:schemas-microsoft-com:office:word" xmlns:w="http://schemas.openxmlformats.org/wordprocessingml/2006/main" xmlns:w14="http://schemas.microsoft.com/office/word/2010/wordml" xmlns:w15="http://schemas.microsoft.com/office/word/2012/wordml" xmlns:wpg="http://schemas.microsoft.com/office/word/2010/wordprocessingGroup" xmlns:wpi="http://schemas.microsoft.com/office/word/2010/wordprocessingInk" xmlns:wne="http://schemas.microsoft.com/office/word/2006/wordml" xmlns:wps="http://schemas.microsoft.com/office/word/2010/wordprocessingShape" mc:Ignorable="w14 w15 wp14">
+<w:glossaryDocument xmlns:wpc="http://schemas.microsoft.com/office/word/2010/wordprocessingCanvas" xmlns:cx="http://schemas.microsoft.com/office/drawing/2014/chartex" xmlns:cx1="http://schemas.microsoft.com/office/drawing/2015/9/8/chartex" xmlns:cx2="http://schemas.microsoft.com/office/drawing/2015/10/21/chartex" xmlns:cx3="http://schemas.microsoft.com/office/drawing/2016/5/9/chartex" xmlns:cx4="http://schemas.microsoft.com/office/drawing/2016/5/10/chartex" xmlns:cx5="http://schemas.microsoft.com/office/drawing/2016/5/11/chartex" xmlns:cx6="http://schemas.microsoft.com/office/drawing/2016/5/12/chartex" xmlns:cx7="http://schemas.microsoft.com/office/drawing/2016/5/13/chartex" xmlns:cx8="http://schemas.microsoft.com/office/drawing/2016/5/14/chartex" xmlns:mc="http://schemas.openxmlformats.org/markup-compatibility/2006" xmlns:o="urn:schemas-microsoft-com:office:office" xmlns:r="http://schemas.openxmlformats.org/officeDocument/2006/relationships" xmlns:m="http://schemas.openxmlformats.org/officeDocument/2006/math" xmlns:v="urn:schemas-microsoft-com:vml" xmlns:wp14="http://schemas.microsoft.com/office/word/2010/wordprocessingDrawing" xmlns:wp="http://schemas.openxmlformats.org/drawingml/2006/wordprocessingDrawing" xmlns:w10="urn:schemas-microsoft-com:office:word" xmlns:w="http://schemas.openxmlformats.org/wordprocessingml/2006/main" xmlns:w14="http://schemas.microsoft.com/office/word/2010/wordml" xmlns:w15="http://schemas.microsoft.com/office/word/2012/wordml" xmlns:w16se="http://schemas.microsoft.com/office/word/2015/wordml/symex" xmlns:wpg="http://schemas.microsoft.com/office/word/2010/wordprocessingGroup" xmlns:wpi="http://schemas.microsoft.com/office/word/2010/wordprocessingInk" xmlns:wne="http://schemas.microsoft.com/office/word/2006/wordml" xmlns:wps="http://schemas.microsoft.com/office/word/2010/wordprocessingShape" mc:Ignorable="w14 w15 w16se wp14">
   <w:docParts>
     <w:docPart>
       <w:docPartPr>
@@ -9652,13 +9624,13 @@
 </file>
 
 <file path=word/glossary/fontTable.xml><?xml version="1.0" encoding="utf-8"?>
-<w:fonts xmlns:mc="http://schemas.openxmlformats.org/markup-compatibility/2006" xmlns:r="http://schemas.openxmlformats.org/officeDocument/2006/relationships" xmlns:w="http://schemas.openxmlformats.org/wordprocessingml/2006/main" xmlns:w14="http://schemas.microsoft.com/office/word/2010/wordml" xmlns:w15="http://schemas.microsoft.com/office/word/2012/wordml" mc:Ignorable="w14 w15">
+<w:fonts xmlns:mc="http://schemas.openxmlformats.org/markup-compatibility/2006" xmlns:r="http://schemas.openxmlformats.org/officeDocument/2006/relationships" xmlns:w="http://schemas.openxmlformats.org/wordprocessingml/2006/main" xmlns:w14="http://schemas.microsoft.com/office/word/2010/wordml" xmlns:w15="http://schemas.microsoft.com/office/word/2012/wordml" xmlns:w16se="http://schemas.microsoft.com/office/word/2015/wordml/symex" mc:Ignorable="w14 w15 w16se">
   <w:font w:name="Times New Roman">
     <w:panose1 w:val="02020603050405020304"/>
     <w:charset w:val="00"/>
     <w:family w:val="roman"/>
     <w:pitch w:val="variable"/>
-    <w:sig w:usb0="E0002EFF" w:usb1="C0007843" w:usb2="00000009" w:usb3="00000000" w:csb0="000001FF" w:csb1="00000000"/>
+    <w:sig w:usb0="E0002EFF" w:usb1="C000785B" w:usb2="00000009" w:usb3="00000000" w:csb0="000001FF" w:csb1="00000000"/>
   </w:font>
   <w:font w:name="Symbol">
     <w:panose1 w:val="05050102010706020507"/>
@@ -9693,7 +9665,7 @@
     <w:charset w:val="00"/>
     <w:family w:val="swiss"/>
     <w:pitch w:val="variable"/>
-    <w:sig w:usb0="E00002FF" w:usb1="4000ACFF" w:usb2="00000001" w:usb3="00000000" w:csb0="0000019F" w:csb1="00000000"/>
+    <w:sig w:usb0="E0002AFF" w:usb1="C000247B" w:usb2="00000009" w:usb3="00000000" w:csb0="000001FF" w:csb1="00000000"/>
   </w:font>
   <w:font w:name="Arial">
     <w:panose1 w:val="020B0604020202020204"/>
@@ -9721,7 +9693,7 @@
     <w:charset w:val="00"/>
     <w:family w:val="modern"/>
     <w:pitch w:val="fixed"/>
-    <w:sig w:usb0="E10002FF" w:usb1="4000FCFF" w:usb2="00000009" w:usb3="00000000" w:csb0="0000019F" w:csb1="00000000"/>
+    <w:sig w:usb0="E00006FF" w:usb1="0000FCFF" w:usb2="00000001" w:usb3="00000000" w:csb0="0000019F" w:csb1="00000000"/>
   </w:font>
   <w:font w:name="Batang">
     <w:altName w:val="바탕"/>
@@ -9781,13 +9753,13 @@
     <w:charset w:val="00"/>
     <w:family w:val="swiss"/>
     <w:pitch w:val="variable"/>
-    <w:sig w:usb0="A00002EF" w:usb1="4000207B" w:usb2="00000000" w:usb3="00000000" w:csb0="0000019F" w:csb1="00000000"/>
+    <w:sig w:usb0="E0002AFF" w:usb1="C000247B" w:usb2="00000009" w:usb3="00000000" w:csb0="000001FF" w:csb1="00000000"/>
   </w:font>
 </w:fonts>
 </file>
 
 <file path=word/glossary/settings.xml><?xml version="1.0" encoding="utf-8"?>
-<w:settings xmlns:mc="http://schemas.openxmlformats.org/markup-compatibility/2006" xmlns:o="urn:schemas-microsoft-com:office:office" xmlns:r="http://schemas.openxmlformats.org/officeDocument/2006/relationships" xmlns:m="http://schemas.openxmlformats.org/officeDocument/2006/math" xmlns:v="urn:schemas-microsoft-com:vml" xmlns:w10="urn:schemas-microsoft-com:office:word" xmlns:w="http://schemas.openxmlformats.org/wordprocessingml/2006/main" xmlns:w14="http://schemas.microsoft.com/office/word/2010/wordml" xmlns:w15="http://schemas.microsoft.com/office/word/2012/wordml" xmlns:sl="http://schemas.openxmlformats.org/schemaLibrary/2006/main" mc:Ignorable="w14 w15">
+<w:settings xmlns:mc="http://schemas.openxmlformats.org/markup-compatibility/2006" xmlns:o="urn:schemas-microsoft-com:office:office" xmlns:r="http://schemas.openxmlformats.org/officeDocument/2006/relationships" xmlns:m="http://schemas.openxmlformats.org/officeDocument/2006/math" xmlns:v="urn:schemas-microsoft-com:vml" xmlns:w10="urn:schemas-microsoft-com:office:word" xmlns:w="http://schemas.openxmlformats.org/wordprocessingml/2006/main" xmlns:w14="http://schemas.microsoft.com/office/word/2010/wordml" xmlns:w15="http://schemas.microsoft.com/office/word/2012/wordml" xmlns:w16se="http://schemas.microsoft.com/office/word/2015/wordml/symex" xmlns:sl="http://schemas.openxmlformats.org/schemaLibrary/2006/main" mc:Ignorable="w14 w15 w16se">
   <w:view w:val="normal"/>
   <w:defaultTabStop w:val="720"/>
   <w:characterSpacingControl w:val="doNotCompress"/>
@@ -9803,8 +9775,10 @@
     <w:rsid w:val="00514328"/>
     <w:rsid w:val="00530746"/>
     <w:rsid w:val="0059705B"/>
+    <w:rsid w:val="009B7A63"/>
     <w:rsid w:val="00AD7D2C"/>
     <w:rsid w:val="00B60E88"/>
+    <w:rsid w:val="00B874FB"/>
     <w:rsid w:val="00BC009D"/>
     <w:rsid w:val="00C056A1"/>
     <w:rsid w:val="00DA48C4"/>
@@ -9831,7 +9805,7 @@
 </file>
 
 <file path=word/glossary/styles.xml><?xml version="1.0" encoding="utf-8"?>
-<w:styles xmlns:mc="http://schemas.openxmlformats.org/markup-compatibility/2006" xmlns:r="http://schemas.openxmlformats.org/officeDocument/2006/relationships" xmlns:w="http://schemas.openxmlformats.org/wordprocessingml/2006/main" xmlns:w14="http://schemas.microsoft.com/office/word/2010/wordml" xmlns:w15="http://schemas.microsoft.com/office/word/2012/wordml" mc:Ignorable="w14 w15">
+<w:styles xmlns:mc="http://schemas.openxmlformats.org/markup-compatibility/2006" xmlns:r="http://schemas.openxmlformats.org/officeDocument/2006/relationships" xmlns:w="http://schemas.openxmlformats.org/wordprocessingml/2006/main" xmlns:w14="http://schemas.microsoft.com/office/word/2010/wordml" xmlns:w15="http://schemas.microsoft.com/office/word/2012/wordml" xmlns:w16se="http://schemas.microsoft.com/office/word/2015/wordml/symex" mc:Ignorable="w14 w15 w16se">
   <w:docDefaults>
     <w:rPrDefault>
       <w:rPr>
@@ -9848,7 +9822,7 @@
       </w:pPr>
     </w:pPrDefault>
   </w:docDefaults>
-  <w:latentStyles w:defLockedState="0" w:defUIPriority="99" w:defSemiHidden="0" w:defUnhideWhenUsed="0" w:defQFormat="0" w:count="371">
+  <w:latentStyles w:defLockedState="0" w:defUIPriority="99" w:defSemiHidden="0" w:defUnhideWhenUsed="0" w:defQFormat="0" w:count="374">
     <w:lsdException w:name="Normal" w:uiPriority="0" w:qFormat="1"/>
     <w:lsdException w:name="heading 1" w:uiPriority="9" w:qFormat="1"/>
     <w:lsdException w:name="heading 2" w:semiHidden="1" w:uiPriority="9" w:unhideWhenUsed="1" w:qFormat="1"/>
@@ -10220,6 +10194,9 @@
     <w:lsdException w:name="List Table 5 Dark Accent 6" w:uiPriority="50"/>
     <w:lsdException w:name="List Table 6 Colorful Accent 6" w:uiPriority="51"/>
     <w:lsdException w:name="List Table 7 Colorful Accent 6" w:uiPriority="52"/>
+    <w:lsdException w:name="Mention" w:semiHidden="1" w:unhideWhenUsed="1"/>
+    <w:lsdException w:name="Smart Hyperlink" w:semiHidden="1" w:unhideWhenUsed="1"/>
+    <w:lsdException w:name="Hashtag" w:semiHidden="1" w:unhideWhenUsed="1"/>
   </w:latentStyles>
   <w:style w:type="paragraph" w:default="1" w:styleId="Normal">
     <w:name w:val="Normal"/>
@@ -10267,7 +10244,7 @@
 </file>
 
 <file path=word/glossary/webSettings.xml><?xml version="1.0" encoding="utf-8"?>
-<w:webSettings xmlns:mc="http://schemas.openxmlformats.org/markup-compatibility/2006" xmlns:r="http://schemas.openxmlformats.org/officeDocument/2006/relationships" xmlns:w="http://schemas.openxmlformats.org/wordprocessingml/2006/main" xmlns:w14="http://schemas.microsoft.com/office/word/2010/wordml" xmlns:w15="http://schemas.microsoft.com/office/word/2012/wordml" mc:Ignorable="w14 w15">
+<w:webSettings xmlns:mc="http://schemas.openxmlformats.org/markup-compatibility/2006" xmlns:r="http://schemas.openxmlformats.org/officeDocument/2006/relationships" xmlns:w="http://schemas.openxmlformats.org/wordprocessingml/2006/main" xmlns:w14="http://schemas.microsoft.com/office/word/2010/wordml" xmlns:w15="http://schemas.microsoft.com/office/word/2012/wordml" xmlns:w16se="http://schemas.microsoft.com/office/word/2015/wordml/symex" mc:Ignorable="w14 w15 w16se">
   <w:optimizeForBrowser/>
   <w:allowPNG/>
 </w:webSettings>
@@ -10586,7 +10563,7 @@
 </file>
 
 <file path=customXml/itemProps2.xml><?xml version="1.0" encoding="utf-8"?>
-<ds:datastoreItem xmlns:ds="http://schemas.openxmlformats.org/officeDocument/2006/customXml" ds:itemID="{8CB63E27-63AC-459B-952F-0A9695DE82E6}">
+<ds:datastoreItem xmlns:ds="http://schemas.openxmlformats.org/officeDocument/2006/customXml" ds:itemID="{5AD912DD-E3F7-43B1-934F-6C098503BA1A}">
   <ds:schemaRefs>
     <ds:schemaRef ds:uri="http://schemas.openxmlformats.org/officeDocument/2006/bibliography"/>
   </ds:schemaRefs>
